--- a/Chuong 1/1.2.2. Cơ sở lý thuyết của thuật toán nhánh cận.docx
+++ b/Chuong 1/1.2.2. Cơ sở lý thuyết của thuật toán nhánh cận.docx
@@ -5,9 +5,7 @@
     <w:p>
       <w:pPr>
         <w:spacing w:after="0" w:line="240" w:lineRule="auto"/>
-        <w:jc w:val="both"/>
-        <w:rPr>
-          <w:rFonts w:ascii="Times New Roman" w:eastAsia="Times New Roman" w:hAnsi="Times New Roman" w:cs="Times New Roman"/>
+        <w:rPr>
           <w:sz w:val="28"/>
           <w:szCs w:val="28"/>
         </w:rPr>
@@ -15,61 +13,79 @@
     </w:p>
     <w:p>
       <w:pPr>
-        <w:spacing w:before="100" w:beforeAutospacing="1" w:after="100" w:afterAutospacing="1" w:line="240" w:lineRule="auto"/>
-        <w:rPr>
-          <w:rFonts w:ascii="Times New Roman" w:eastAsia="Times New Roman" w:hAnsi="Times New Roman" w:cs="Times New Roman"/>
-          <w:sz w:val="28"/>
-          <w:szCs w:val="28"/>
-        </w:rPr>
-      </w:pPr>
-      <w:r>
+        <w:pStyle w:val="Heading1"/>
+        <w:rPr>
+          <w:rFonts w:ascii="Times New Roman" w:hAnsi="Times New Roman" w:cs="Times New Roman"/>
+          <w:b/>
+          <w:bCs/>
+          <w:color w:val="000000" w:themeColor="text1"/>
+        </w:rPr>
+      </w:pPr>
+      <w:bookmarkStart w:id="0" w:name="_Toc179397221"/>
+      <w:bookmarkStart w:id="1" w:name="_Toc179446680"/>
+      <w:r>
+        <w:rPr>
+          <w:rFonts w:ascii="Times New Roman" w:hAnsi="Times New Roman" w:cs="Times New Roman"/>
+          <w:b/>
+          <w:bCs/>
+          <w:color w:val="000000" w:themeColor="text1"/>
+        </w:rPr>
+        <w:t xml:space="preserve">1.2.2. </w:t>
+      </w:r>
+      <w:r>
+        <w:rPr>
+          <w:rFonts w:ascii="Times New Roman" w:hAnsi="Times New Roman" w:cs="Times New Roman"/>
+          <w:b/>
+          <w:bCs/>
+          <w:color w:val="000000" w:themeColor="text1"/>
+        </w:rPr>
+        <w:t>Cơ sở lý thuyết của thuật toán nhánh cận</w:t>
+      </w:r>
+      <w:bookmarkEnd w:id="0"/>
+      <w:bookmarkEnd w:id="1"/>
+    </w:p>
+    <w:p>
+      <w:pPr>
+        <w:pStyle w:val="Heading4"/>
         <w:rPr>
           <w:rFonts w:ascii="Times New Roman" w:eastAsia="Times New Roman" w:hAnsi="Times New Roman" w:cs="Times New Roman"/>
           <w:b/>
           <w:bCs/>
-          <w:sz w:val="28"/>
-          <w:szCs w:val="28"/>
-        </w:rPr>
-        <w:t>1. Cơ sở lý thuyết của thuật toán nhánh cận</w:t>
-      </w:r>
-      <w:r>
-        <w:rPr>
-          <w:rFonts w:ascii="Times New Roman" w:eastAsia="Times New Roman" w:hAnsi="Times New Roman" w:cs="Times New Roman"/>
-          <w:sz w:val="28"/>
-          <w:szCs w:val="28"/>
-        </w:rPr>
-        <w:br/>
-      </w:r>
+          <w:i w:val="0"/>
+          <w:iCs w:val="0"/>
+          <w:color w:val="000000" w:themeColor="text1"/>
+          <w:sz w:val="26"/>
+          <w:szCs w:val="26"/>
+        </w:rPr>
+      </w:pPr>
+      <w:bookmarkStart w:id="2" w:name="_Toc179446681"/>
       <w:r>
         <w:rPr>
           <w:rFonts w:ascii="Times New Roman" w:eastAsia="Times New Roman" w:hAnsi="Times New Roman" w:cs="Times New Roman"/>
           <w:b/>
           <w:bCs/>
-          <w:sz w:val="28"/>
-          <w:szCs w:val="28"/>
-        </w:rPr>
-        <w:t>1</w:t>
+          <w:i w:val="0"/>
+          <w:iCs w:val="0"/>
+          <w:color w:val="000000" w:themeColor="text1"/>
+          <w:sz w:val="26"/>
+          <w:szCs w:val="26"/>
+        </w:rPr>
+        <w:t xml:space="preserve">1.2.2.1. </w:t>
       </w:r>
       <w:r>
         <w:rPr>
           <w:rFonts w:ascii="Times New Roman" w:eastAsia="Times New Roman" w:hAnsi="Times New Roman" w:cs="Times New Roman"/>
           <w:b/>
           <w:bCs/>
-          <w:sz w:val="28"/>
-          <w:szCs w:val="28"/>
-        </w:rPr>
-        <w:t>.1</w:t>
-      </w:r>
-      <w:r>
-        <w:rPr>
-          <w:rFonts w:ascii="Times New Roman" w:eastAsia="Times New Roman" w:hAnsi="Times New Roman" w:cs="Times New Roman"/>
-          <w:b/>
-          <w:bCs/>
-          <w:sz w:val="28"/>
-          <w:szCs w:val="28"/>
-        </w:rPr>
-        <w:t>. Lý thuyết chung về thuật toán nhánh cận</w:t>
-      </w:r>
+          <w:i w:val="0"/>
+          <w:iCs w:val="0"/>
+          <w:color w:val="000000" w:themeColor="text1"/>
+          <w:sz w:val="26"/>
+          <w:szCs w:val="26"/>
+        </w:rPr>
+        <w:t>Lý thuyết chung về thuật toán nhánh cận</w:t>
+      </w:r>
+      <w:bookmarkEnd w:id="2"/>
     </w:p>
     <w:p>
       <w:pPr>
@@ -78,15 +94,14 @@
           <w:numId w:val="14"/>
         </w:numPr>
         <w:spacing w:before="100" w:beforeAutospacing="1" w:after="100" w:afterAutospacing="1" w:line="240" w:lineRule="auto"/>
-        <w:rPr>
-          <w:rFonts w:ascii="Times New Roman" w:eastAsia="Times New Roman" w:hAnsi="Times New Roman" w:cs="Times New Roman"/>
+        <w:jc w:val="left"/>
+        <w:rPr>
           <w:sz w:val="28"/>
           <w:szCs w:val="28"/>
         </w:rPr>
       </w:pPr>
       <w:r>
         <w:rPr>
-          <w:rFonts w:ascii="Times New Roman" w:eastAsia="Times New Roman" w:hAnsi="Times New Roman" w:cs="Times New Roman"/>
           <w:sz w:val="28"/>
           <w:szCs w:val="28"/>
         </w:rPr>
@@ -95,480 +110,305 @@
     </w:p>
     <w:p>
       <w:pPr>
+        <w:pStyle w:val="ListParagraph"/>
         <w:numPr>
           <w:ilvl w:val="0"/>
           <w:numId w:val="14"/>
         </w:numPr>
         <w:spacing w:before="100" w:beforeAutospacing="1" w:after="100" w:afterAutospacing="1" w:line="240" w:lineRule="auto"/>
-        <w:rPr>
-          <w:rFonts w:ascii="Times New Roman" w:eastAsia="Times New Roman" w:hAnsi="Times New Roman" w:cs="Times New Roman"/>
+        <w:jc w:val="left"/>
+        <w:rPr>
           <w:sz w:val="28"/>
           <w:szCs w:val="28"/>
         </w:rPr>
       </w:pPr>
       <w:r>
         <w:rPr>
-          <w:rFonts w:ascii="Times New Roman" w:eastAsia="Times New Roman" w:hAnsi="Times New Roman" w:cs="Times New Roman"/>
           <w:sz w:val="28"/>
           <w:szCs w:val="28"/>
         </w:rPr>
-        <w:t>Giải thuật nhánh cận bao gồm ba thành phần chính:</w:t>
+        <w:t>Ứng dụng của Thuật Toán Nhánh Cận:</w:t>
       </w:r>
     </w:p>
     <w:p>
       <w:pPr>
         <w:spacing w:before="100" w:beforeAutospacing="1" w:after="100" w:afterAutospacing="1" w:line="240" w:lineRule="auto"/>
-        <w:ind w:left="720"/>
-        <w:rPr>
-          <w:rFonts w:ascii="Times New Roman" w:eastAsia="Times New Roman" w:hAnsi="Times New Roman" w:cs="Times New Roman"/>
+        <w:ind w:left="360" w:firstLine="0"/>
+        <w:jc w:val="left"/>
+        <w:rPr>
           <w:sz w:val="28"/>
           <w:szCs w:val="28"/>
         </w:rPr>
       </w:pPr>
       <w:r>
         <w:rPr>
-          <w:rFonts w:ascii="Times New Roman" w:eastAsia="Times New Roman" w:hAnsi="Times New Roman" w:cs="Times New Roman"/>
           <w:sz w:val="28"/>
           <w:szCs w:val="28"/>
         </w:rPr>
-        <w:sym w:font="Symbol" w:char="F0A7"/>
-      </w:r>
-      <w:r>
-        <w:rPr>
-          <w:rFonts w:ascii="Times New Roman" w:eastAsia="Times New Roman" w:hAnsi="Times New Roman" w:cs="Times New Roman"/>
+        <w:t>- Tối ưu hóa tổ hợp: Thuật toán nhánh cận được sử dụng rộng rãi trong việc giải quyết các bài toán tối ưu hóa tổ hợp như bài toán người bán hàng, bài toán cái túi và phân công công việc.</w:t>
+      </w:r>
+    </w:p>
+    <w:p>
+      <w:pPr>
+        <w:spacing w:before="100" w:beforeAutospacing="1" w:after="100" w:afterAutospacing="1" w:line="240" w:lineRule="auto"/>
+        <w:ind w:left="360" w:firstLine="0"/>
+        <w:jc w:val="left"/>
+        <w:rPr>
           <w:sz w:val="28"/>
           <w:szCs w:val="28"/>
         </w:rPr>
-        <w:t xml:space="preserve"> Một hàm đánh giá, giúp ước lượng giá trị tốt nhất có thể đạt được từ một lời giải chưa hoàn chỉnh.</w:t>
-      </w:r>
-      <w:r>
-        <w:rPr>
-          <w:rFonts w:ascii="Times New Roman" w:eastAsia="Times New Roman" w:hAnsi="Times New Roman" w:cs="Times New Roman"/>
+      </w:pPr>
+      <w:r>
+        <w:rPr>
           <w:sz w:val="28"/>
           <w:szCs w:val="28"/>
         </w:rPr>
-        <w:br/>
-      </w:r>
-      <w:r>
-        <w:rPr>
-          <w:rFonts w:ascii="Times New Roman" w:eastAsia="Times New Roman" w:hAnsi="Times New Roman" w:cs="Times New Roman"/>
+        <w:t>- Vấn đề thỏa mãn ràng buộc: Thuật toán có khả năng xử lý hiệu quả các vấn đề thỏa mãn ràng buộc bằng cách khám phá có hệ thống không gian tìm kiếm và cắt tỉa các nhánh dựa trên các ràng buộc.</w:t>
+      </w:r>
+    </w:p>
+    <w:p>
+      <w:pPr>
+        <w:spacing w:before="100" w:beforeAutospacing="1" w:after="100" w:afterAutospacing="1" w:line="240" w:lineRule="auto"/>
+        <w:ind w:left="360" w:firstLine="0"/>
+        <w:jc w:val="left"/>
+        <w:rPr>
           <w:sz w:val="28"/>
           <w:szCs w:val="28"/>
         </w:rPr>
-        <w:sym w:font="Symbol" w:char="F0A7"/>
-      </w:r>
-      <w:r>
-        <w:rPr>
-          <w:rFonts w:ascii="Times New Roman" w:eastAsia="Times New Roman" w:hAnsi="Times New Roman" w:cs="Times New Roman"/>
+      </w:pPr>
+      <w:r>
+        <w:rPr>
           <w:sz w:val="28"/>
           <w:szCs w:val="28"/>
         </w:rPr>
-        <w:t xml:space="preserve"> Một phương pháp phân chia (branching), dùng để chia bài toán thành các bài toán con.</w:t>
-      </w:r>
-      <w:r>
-        <w:rPr>
-          <w:rFonts w:ascii="Times New Roman" w:eastAsia="Times New Roman" w:hAnsi="Times New Roman" w:cs="Times New Roman"/>
-          <w:sz w:val="28"/>
-          <w:szCs w:val="28"/>
-        </w:rPr>
-        <w:br/>
-      </w:r>
-      <w:r>
-        <w:rPr>
-          <w:rFonts w:ascii="Times New Roman" w:eastAsia="Times New Roman" w:hAnsi="Times New Roman" w:cs="Times New Roman"/>
-          <w:sz w:val="28"/>
-          <w:szCs w:val="28"/>
-        </w:rPr>
-        <w:sym w:font="Symbol" w:char="F0A7"/>
-      </w:r>
-      <w:r>
-        <w:rPr>
-          <w:rFonts w:ascii="Times New Roman" w:eastAsia="Times New Roman" w:hAnsi="Times New Roman" w:cs="Times New Roman"/>
-          <w:sz w:val="28"/>
-          <w:szCs w:val="28"/>
-        </w:rPr>
-        <w:t xml:space="preserve"> Một cơ chế cận, giúp loại bỏ các nhánh không cần thiết khi biết rằng chúng không thể dẫn tới lời giải tối ưu.</w:t>
+        <w:t>- Phân bổ tài nguyên: Thuật toán được áp dụng trong các kịch bản như phân bổ tài nguyên, nơi cần phân phối tài nguyên một cách tối ưu giữa các nhu cầu cạnh tranh.</w:t>
       </w:r>
     </w:p>
     <w:p>
       <w:pPr>
+        <w:pStyle w:val="ListParagraph"/>
         <w:numPr>
           <w:ilvl w:val="0"/>
           <w:numId w:val="14"/>
         </w:numPr>
         <w:spacing w:before="100" w:beforeAutospacing="1" w:after="100" w:afterAutospacing="1" w:line="240" w:lineRule="auto"/>
-        <w:rPr>
-          <w:rFonts w:ascii="Times New Roman" w:eastAsia="Times New Roman" w:hAnsi="Times New Roman" w:cs="Times New Roman"/>
+        <w:jc w:val="left"/>
+        <w:rPr>
           <w:sz w:val="28"/>
           <w:szCs w:val="28"/>
         </w:rPr>
       </w:pPr>
       <w:r>
         <w:rPr>
-          <w:rFonts w:ascii="Times New Roman" w:eastAsia="Times New Roman" w:hAnsi="Times New Roman" w:cs="Times New Roman"/>
           <w:sz w:val="28"/>
           <w:szCs w:val="28"/>
         </w:rPr>
-        <w:t>Thuật toán nhánh cận hoạt động theo cách:</w:t>
+        <w:t xml:space="preserve"> Ưu điểm của Thuật Toán Nhánh Cận:</w:t>
       </w:r>
     </w:p>
     <w:p>
       <w:pPr>
         <w:spacing w:before="100" w:beforeAutospacing="1" w:after="100" w:afterAutospacing="1" w:line="240" w:lineRule="auto"/>
-        <w:ind w:left="720"/>
-        <w:rPr>
-          <w:rFonts w:ascii="Times New Roman" w:eastAsia="Times New Roman" w:hAnsi="Times New Roman" w:cs="Times New Roman"/>
+        <w:ind w:left="360" w:firstLine="0"/>
+        <w:jc w:val="left"/>
+        <w:rPr>
           <w:sz w:val="28"/>
           <w:szCs w:val="28"/>
         </w:rPr>
       </w:pPr>
       <w:r>
         <w:rPr>
-          <w:rFonts w:ascii="Times New Roman" w:eastAsia="Times New Roman" w:hAnsi="Times New Roman" w:cs="Times New Roman"/>
           <w:sz w:val="28"/>
           <w:szCs w:val="28"/>
         </w:rPr>
-        <w:sym w:font="Symbol" w:char="F0A7"/>
-      </w:r>
-      <w:r>
-        <w:rPr>
-          <w:rFonts w:ascii="Times New Roman" w:eastAsia="Times New Roman" w:hAnsi="Times New Roman" w:cs="Times New Roman"/>
+        <w:t>-Tính tối ưu: Thuật toán đảm bảo tính tối ưu trong các giải pháp cho những bài toán thỏa mãn các điều kiện nhất định, đảm bảo rằng giải pháp tốt nhất có thể được tìm thấy.</w:t>
+      </w:r>
+    </w:p>
+    <w:p>
+      <w:pPr>
+        <w:spacing w:before="100" w:beforeAutospacing="1" w:after="100" w:afterAutospacing="1" w:line="240" w:lineRule="auto"/>
+        <w:ind w:left="360" w:firstLine="0"/>
+        <w:jc w:val="left"/>
+        <w:rPr>
           <w:sz w:val="28"/>
           <w:szCs w:val="28"/>
         </w:rPr>
-        <w:t xml:space="preserve"> Tạo cây tìm kiếm từ bài toán gốc, trong đó mỗi nút đại diện cho một trạng thái của bài toán.</w:t>
-      </w:r>
-      <w:r>
-        <w:rPr>
-          <w:rFonts w:ascii="Times New Roman" w:eastAsia="Times New Roman" w:hAnsi="Times New Roman" w:cs="Times New Roman"/>
+      </w:pPr>
+      <w:r>
+        <w:rPr>
           <w:sz w:val="28"/>
           <w:szCs w:val="28"/>
         </w:rPr>
-        <w:br/>
-      </w:r>
-      <w:r>
-        <w:rPr>
-          <w:rFonts w:ascii="Times New Roman" w:eastAsia="Times New Roman" w:hAnsi="Times New Roman" w:cs="Times New Roman"/>
+        <w:t>- Hiệu quả bộ nhớ: Thuật toán thường yêu cầu ít bộ nhớ hơn so với các phương pháp tìm kiếm toàn diện khác như brute force, đặc biệt đối với các bài toán có không gian tìm kiếm lớn.</w:t>
+      </w:r>
+    </w:p>
+    <w:p>
+      <w:pPr>
+        <w:spacing w:before="100" w:beforeAutospacing="1" w:after="100" w:afterAutospacing="1" w:line="240" w:lineRule="auto"/>
+        <w:ind w:left="360" w:firstLine="0"/>
+        <w:jc w:val="left"/>
+        <w:rPr>
           <w:sz w:val="28"/>
           <w:szCs w:val="28"/>
         </w:rPr>
-        <w:sym w:font="Symbol" w:char="F0A7"/>
-      </w:r>
-      <w:r>
-        <w:rPr>
-          <w:rFonts w:ascii="Times New Roman" w:eastAsia="Times New Roman" w:hAnsi="Times New Roman" w:cs="Times New Roman"/>
+      </w:pPr>
+      <w:r>
+        <w:rPr>
           <w:sz w:val="28"/>
           <w:szCs w:val="28"/>
         </w:rPr>
-        <w:t xml:space="preserve"> Tại mỗi nút, nếu phát hiện ra rằng không thể tìm được lời giải tốt hơn từ nhánh này, thuật toán sẽ cắt bỏ toàn bộ nhánh (cận).</w:t>
-      </w:r>
-      <w:r>
-        <w:rPr>
-          <w:rFonts w:ascii="Times New Roman" w:eastAsia="Times New Roman" w:hAnsi="Times New Roman" w:cs="Times New Roman"/>
+        <w:t>- Tính linh hoạt: Thuật toán có thể điều chỉnh cho nhiều lĩnh vực vấn đề khác nhau và có thể đáp ứng các biểu diễn và ràng buộc vấn đề khác nhau.</w:t>
+      </w:r>
+    </w:p>
+    <w:p>
+      <w:pPr>
+        <w:spacing w:before="100" w:beforeAutospacing="1" w:after="100" w:afterAutospacing="1" w:line="240" w:lineRule="auto"/>
+        <w:ind w:left="360" w:firstLine="0"/>
+        <w:jc w:val="left"/>
+        <w:rPr>
           <w:sz w:val="28"/>
           <w:szCs w:val="28"/>
         </w:rPr>
-        <w:br/>
-      </w:r>
-      <w:r>
-        <w:rPr>
-          <w:rFonts w:ascii="Times New Roman" w:eastAsia="Times New Roman" w:hAnsi="Times New Roman" w:cs="Times New Roman"/>
+      </w:pPr>
+      <w:r>
+        <w:rPr>
           <w:sz w:val="28"/>
           <w:szCs w:val="28"/>
         </w:rPr>
-        <w:sym w:font="Symbol" w:char="F0A7"/>
-      </w:r>
-      <w:r>
-        <w:rPr>
-          <w:rFonts w:ascii="Times New Roman" w:eastAsia="Times New Roman" w:hAnsi="Times New Roman" w:cs="Times New Roman"/>
+        <w:lastRenderedPageBreak/>
+        <w:t>- Song song hóa: Các thuật toán nhánh cận có thể được song song hóa hiệu quả, cho phép khám phá nhanh chóng không gian tìm kiếm bằng cách sử dụng nhiều bộ xử lý hoặc tài nguyên tính toán.</w:t>
+      </w:r>
+    </w:p>
+    <w:p>
+      <w:pPr>
+        <w:pStyle w:val="ListParagraph"/>
+        <w:numPr>
+          <w:ilvl w:val="0"/>
+          <w:numId w:val="14"/>
+        </w:numPr>
+        <w:spacing w:before="100" w:beforeAutospacing="1" w:after="100" w:afterAutospacing="1" w:line="240" w:lineRule="auto"/>
+        <w:jc w:val="left"/>
+        <w:rPr>
           <w:sz w:val="28"/>
           <w:szCs w:val="28"/>
         </w:rPr>
-        <w:t xml:space="preserve"> Tiếp tục duyệt qua các nhánh khác cho đến khi tìm được lời giải tối ưu hoặc không còn nhánh nào có thể duyệt.</w:t>
+      </w:pPr>
+      <w:r>
+        <w:rPr>
+          <w:sz w:val="28"/>
+          <w:szCs w:val="28"/>
+        </w:rPr>
+        <w:t>Nhược điểm của Thuật Toán Nhánh Cận:</w:t>
       </w:r>
     </w:p>
     <w:p>
       <w:pPr>
         <w:spacing w:before="100" w:beforeAutospacing="1" w:after="100" w:afterAutospacing="1" w:line="240" w:lineRule="auto"/>
+        <w:ind w:left="360" w:firstLine="0"/>
+        <w:jc w:val="left"/>
+        <w:rPr>
+          <w:sz w:val="28"/>
+          <w:szCs w:val="28"/>
+        </w:rPr>
+      </w:pPr>
+      <w:r>
+        <w:rPr>
+          <w:sz w:val="28"/>
+          <w:szCs w:val="28"/>
+        </w:rPr>
+        <w:t>- Độ phức tạp Việc triển khai các thuật toán nhánh cận có thể rất phức tạp, đặc biệt đối với các bài toán có ràng buộc phức tạp và không gian tìm kiếm lớn.</w:t>
+      </w:r>
+    </w:p>
+    <w:p>
+      <w:pPr>
+        <w:spacing w:before="100" w:beforeAutospacing="1" w:after="100" w:afterAutospacing="1" w:line="240" w:lineRule="auto"/>
+        <w:ind w:left="360" w:firstLine="0"/>
+        <w:jc w:val="left"/>
+        <w:rPr>
+          <w:sz w:val="28"/>
+          <w:szCs w:val="28"/>
+        </w:rPr>
+      </w:pPr>
+      <w:r>
+        <w:rPr>
+          <w:sz w:val="28"/>
+          <w:szCs w:val="28"/>
+        </w:rPr>
+        <w:t>- Phụ thuộc vào Heuristic: Hiệu quả của thuật toán nhánh cận phụ thuộc nặng nề vào chất lượng của hàm giới hạn (bounding function) và các heuristics được sử dụng để hướng dẫn tìm kiếm, điều này không phải lúc nào cũng có sẵn hoặc dễ dàng thiết kế.</w:t>
+      </w:r>
+    </w:p>
+    <w:p>
+      <w:pPr>
+        <w:spacing w:before="100" w:beforeAutospacing="1" w:after="100" w:afterAutospacing="1" w:line="240" w:lineRule="auto"/>
+        <w:ind w:left="360" w:firstLine="0"/>
+        <w:jc w:val="left"/>
+        <w:rPr>
+          <w:sz w:val="28"/>
+          <w:szCs w:val="28"/>
+        </w:rPr>
+      </w:pPr>
+      <w:r>
+        <w:rPr>
+          <w:sz w:val="28"/>
+          <w:szCs w:val="28"/>
+        </w:rPr>
+        <w:t>- Khó khăn trong môi trường động: Thuật toán không phù hợp cho các môi trường động hoặc thay đổi, nơi mà các ràng buộc hoặc mục tiêu của bài toán có thể thay đổi thường xuyên, vì nó dựa vào một phiên bản bài toán cố định để khám phá không gian tìm kiếm.</w:t>
+      </w:r>
+    </w:p>
+    <w:p>
+      <w:pPr>
+        <w:pStyle w:val="Heading4"/>
         <w:rPr>
           <w:rFonts w:ascii="Times New Roman" w:eastAsia="Times New Roman" w:hAnsi="Times New Roman" w:cs="Times New Roman"/>
           <w:b/>
           <w:bCs/>
-          <w:sz w:val="28"/>
-          <w:szCs w:val="28"/>
-        </w:rPr>
-      </w:pPr>
+          <w:i w:val="0"/>
+          <w:iCs w:val="0"/>
+          <w:color w:val="000000" w:themeColor="text1"/>
+          <w:sz w:val="26"/>
+          <w:szCs w:val="26"/>
+        </w:rPr>
+      </w:pPr>
+      <w:bookmarkStart w:id="3" w:name="_Toc179446683"/>
       <w:r>
         <w:rPr>
           <w:rFonts w:ascii="Times New Roman" w:eastAsia="Times New Roman" w:hAnsi="Times New Roman" w:cs="Times New Roman"/>
           <w:b/>
           <w:bCs/>
-          <w:sz w:val="28"/>
-          <w:szCs w:val="28"/>
-        </w:rPr>
-        <w:t>1.2. Thuật toán nhánh cận trong bài toán phân công công việc (Job Assignment Problem)</w:t>
-      </w:r>
-    </w:p>
-    <w:p>
-      <w:pPr>
-        <w:numPr>
-          <w:ilvl w:val="0"/>
-          <w:numId w:val="15"/>
-        </w:numPr>
-        <w:spacing w:before="100" w:beforeAutospacing="1" w:after="100" w:afterAutospacing="1" w:line="240" w:lineRule="auto"/>
-        <w:rPr>
-          <w:rFonts w:ascii="Times New Roman" w:eastAsia="Times New Roman" w:hAnsi="Times New Roman" w:cs="Times New Roman"/>
-          <w:sz w:val="28"/>
-          <w:szCs w:val="28"/>
-        </w:rPr>
-      </w:pPr>
-      <w:r>
-        <w:rPr>
-          <w:rFonts w:ascii="Times New Roman" w:eastAsia="Times New Roman" w:hAnsi="Times New Roman" w:cs="Times New Roman"/>
-          <w:sz w:val="28"/>
-          <w:szCs w:val="28"/>
-        </w:rPr>
-        <w:t>Thuật toán nhánh cận có thể áp dụng trong bài toán phân công công việc để tìm giải pháp tối ưu khi bài toán phức tạp hơn các điều kiện tham lam có thể giải quyết.</w:t>
-      </w:r>
-    </w:p>
-    <w:p>
-      <w:pPr>
-        <w:numPr>
-          <w:ilvl w:val="0"/>
-          <w:numId w:val="16"/>
-        </w:numPr>
-        <w:spacing w:before="100" w:beforeAutospacing="1" w:after="100" w:afterAutospacing="1" w:line="240" w:lineRule="auto"/>
-        <w:rPr>
-          <w:rFonts w:ascii="Times New Roman" w:eastAsia="Times New Roman" w:hAnsi="Times New Roman" w:cs="Times New Roman"/>
-          <w:sz w:val="28"/>
-          <w:szCs w:val="28"/>
-        </w:rPr>
-      </w:pPr>
+          <w:i w:val="0"/>
+          <w:iCs w:val="0"/>
+          <w:color w:val="000000" w:themeColor="text1"/>
+          <w:sz w:val="26"/>
+          <w:szCs w:val="26"/>
+        </w:rPr>
+        <w:t xml:space="preserve">1.2.2.2. </w:t>
+      </w:r>
       <w:r>
         <w:rPr>
           <w:rFonts w:ascii="Times New Roman" w:eastAsia="Times New Roman" w:hAnsi="Times New Roman" w:cs="Times New Roman"/>
           <w:b/>
           <w:bCs/>
+          <w:i w:val="0"/>
+          <w:iCs w:val="0"/>
+          <w:color w:val="000000" w:themeColor="text1"/>
+          <w:sz w:val="26"/>
+          <w:szCs w:val="26"/>
+        </w:rPr>
+        <w:t>Nguyên lý hoạt động của thuật toán nhánh cận</w:t>
+      </w:r>
+      <w:bookmarkEnd w:id="3"/>
+    </w:p>
+    <w:p>
+      <w:pPr>
+        <w:spacing w:before="100" w:beforeAutospacing="1" w:after="100" w:afterAutospacing="1" w:line="240" w:lineRule="auto"/>
+        <w:ind w:firstLine="0"/>
+        <w:rPr>
           <w:sz w:val="28"/>
           <w:szCs w:val="28"/>
         </w:rPr>
-        <w:t>Ước lượng chi phí</w:t>
-      </w:r>
-      <w:r>
-        <w:rPr>
-          <w:rFonts w:ascii="Times New Roman" w:eastAsia="Times New Roman" w:hAnsi="Times New Roman" w:cs="Times New Roman"/>
-          <w:sz w:val="28"/>
-          <w:szCs w:val="28"/>
-        </w:rPr>
-        <w:br/>
-      </w:r>
-      <w:r>
-        <w:rPr>
-          <w:rFonts w:ascii="Times New Roman" w:eastAsia="Times New Roman" w:hAnsi="Times New Roman" w:cs="Times New Roman"/>
-          <w:sz w:val="28"/>
-          <w:szCs w:val="28"/>
-        </w:rPr>
-        <w:sym w:font="Symbol" w:char="F0A7"/>
-      </w:r>
-      <w:r>
-        <w:rPr>
-          <w:rFonts w:ascii="Times New Roman" w:eastAsia="Times New Roman" w:hAnsi="Times New Roman" w:cs="Times New Roman"/>
-          <w:sz w:val="28"/>
-          <w:szCs w:val="28"/>
-        </w:rPr>
-        <w:t xml:space="preserve"> Tại mỗi bước, thuật toán sẽ sử dụng một hàm ước lượng để tính toán chi </w:t>
-      </w:r>
-      <w:r>
-        <w:rPr>
-          <w:rFonts w:ascii="Times New Roman" w:eastAsia="Times New Roman" w:hAnsi="Times New Roman" w:cs="Times New Roman"/>
-          <w:sz w:val="28"/>
-          <w:szCs w:val="28"/>
-        </w:rPr>
-        <w:lastRenderedPageBreak/>
-        <w:t>phí tối thiểu có thể đạt được từ trạng thái hiện tại của bài toán. Hàm ước lượng này sẽ giúp quyết định xem có nên tiếp tục khám phá các nhánh con hay cắt bỏ chúng.</w:t>
-      </w:r>
-    </w:p>
-    <w:p>
-      <w:pPr>
-        <w:numPr>
-          <w:ilvl w:val="0"/>
-          <w:numId w:val="16"/>
-        </w:numPr>
-        <w:spacing w:before="100" w:beforeAutospacing="1" w:after="100" w:afterAutospacing="1" w:line="240" w:lineRule="auto"/>
-        <w:rPr>
-          <w:rFonts w:ascii="Times New Roman" w:eastAsia="Times New Roman" w:hAnsi="Times New Roman" w:cs="Times New Roman"/>
-          <w:sz w:val="28"/>
-          <w:szCs w:val="28"/>
-        </w:rPr>
-      </w:pPr>
-      <w:r>
-        <w:rPr>
-          <w:rFonts w:ascii="Times New Roman" w:eastAsia="Times New Roman" w:hAnsi="Times New Roman" w:cs="Times New Roman"/>
-          <w:b/>
-          <w:bCs/>
-          <w:sz w:val="28"/>
-          <w:szCs w:val="28"/>
-        </w:rPr>
-        <w:t>Cấu trúc phân nhánh</w:t>
-      </w:r>
-      <w:r>
-        <w:rPr>
-          <w:rFonts w:ascii="Times New Roman" w:eastAsia="Times New Roman" w:hAnsi="Times New Roman" w:cs="Times New Roman"/>
-          <w:sz w:val="28"/>
-          <w:szCs w:val="28"/>
-        </w:rPr>
-        <w:br/>
-      </w:r>
-      <w:r>
-        <w:rPr>
-          <w:rFonts w:ascii="Times New Roman" w:eastAsia="Times New Roman" w:hAnsi="Times New Roman" w:cs="Times New Roman"/>
-          <w:sz w:val="28"/>
-          <w:szCs w:val="28"/>
-        </w:rPr>
-        <w:sym w:font="Symbol" w:char="F0A7"/>
-      </w:r>
-      <w:r>
-        <w:rPr>
-          <w:rFonts w:ascii="Times New Roman" w:eastAsia="Times New Roman" w:hAnsi="Times New Roman" w:cs="Times New Roman"/>
-          <w:sz w:val="28"/>
-          <w:szCs w:val="28"/>
-        </w:rPr>
-        <w:t xml:space="preserve"> Bài toán được phân chia thành các nhánh, trong đó mỗi nhánh đại diện cho một phân công tạm thời của công việc cho người thực hiện. Mỗi lần phân công mới sẽ tạo ra một bài toán con, và bài toán này sẽ tiếp tục được phân nhánh nếu cần thiết.</w:t>
-      </w:r>
-    </w:p>
-    <w:p>
-      <w:pPr>
-        <w:numPr>
-          <w:ilvl w:val="0"/>
-          <w:numId w:val="16"/>
-        </w:numPr>
-        <w:spacing w:before="100" w:beforeAutospacing="1" w:after="100" w:afterAutospacing="1" w:line="240" w:lineRule="auto"/>
-        <w:rPr>
-          <w:rFonts w:ascii="Times New Roman" w:eastAsia="Times New Roman" w:hAnsi="Times New Roman" w:cs="Times New Roman"/>
-          <w:sz w:val="28"/>
-          <w:szCs w:val="28"/>
-        </w:rPr>
-      </w:pPr>
-      <w:r>
-        <w:rPr>
-          <w:rFonts w:ascii="Times New Roman" w:eastAsia="Times New Roman" w:hAnsi="Times New Roman" w:cs="Times New Roman"/>
-          <w:b/>
-          <w:bCs/>
-          <w:sz w:val="28"/>
-          <w:szCs w:val="28"/>
-        </w:rPr>
-        <w:t>Cận dưới và cắt nhánh</w:t>
-      </w:r>
-      <w:r>
-        <w:rPr>
-          <w:rFonts w:ascii="Times New Roman" w:eastAsia="Times New Roman" w:hAnsi="Times New Roman" w:cs="Times New Roman"/>
-          <w:sz w:val="28"/>
-          <w:szCs w:val="28"/>
-        </w:rPr>
-        <w:br/>
-      </w:r>
-      <w:r>
-        <w:rPr>
-          <w:rFonts w:ascii="Times New Roman" w:eastAsia="Times New Roman" w:hAnsi="Times New Roman" w:cs="Times New Roman"/>
-          <w:sz w:val="28"/>
-          <w:szCs w:val="28"/>
-        </w:rPr>
-        <w:sym w:font="Symbol" w:char="F0A7"/>
-      </w:r>
-      <w:r>
-        <w:rPr>
-          <w:rFonts w:ascii="Times New Roman" w:eastAsia="Times New Roman" w:hAnsi="Times New Roman" w:cs="Times New Roman"/>
-          <w:sz w:val="28"/>
-          <w:szCs w:val="28"/>
-        </w:rPr>
-        <w:t xml:space="preserve"> Nếu tại một bước, chi phí ước lượng của một nhánh con cao hơn lời giải hiện có, thuật toán sẽ cắt bỏ toàn bộ nhánh con đó (cắt nhánh) và không tiếp tục tìm kiếm trong nhánh này. Điều này giúp giảm bớt số lượng trường hợp cần phải kiểm tra, tăng hiệu quả của thuật toán.</w:t>
-      </w:r>
-    </w:p>
-    <w:p>
-      <w:pPr>
-        <w:numPr>
-          <w:ilvl w:val="0"/>
-          <w:numId w:val="16"/>
-        </w:numPr>
-        <w:spacing w:before="100" w:beforeAutospacing="1" w:after="100" w:afterAutospacing="1" w:line="240" w:lineRule="auto"/>
-        <w:rPr>
-          <w:rFonts w:ascii="Times New Roman" w:eastAsia="Times New Roman" w:hAnsi="Times New Roman" w:cs="Times New Roman"/>
-          <w:sz w:val="28"/>
-          <w:szCs w:val="28"/>
-        </w:rPr>
-      </w:pPr>
-      <w:r>
-        <w:rPr>
-          <w:rFonts w:ascii="Times New Roman" w:eastAsia="Times New Roman" w:hAnsi="Times New Roman" w:cs="Times New Roman"/>
-          <w:b/>
-          <w:bCs/>
-          <w:sz w:val="28"/>
-          <w:szCs w:val="28"/>
-        </w:rPr>
-        <w:t>Lời giải tối ưu</w:t>
-      </w:r>
-      <w:r>
-        <w:rPr>
-          <w:rFonts w:ascii="Times New Roman" w:eastAsia="Times New Roman" w:hAnsi="Times New Roman" w:cs="Times New Roman"/>
-          <w:sz w:val="28"/>
-          <w:szCs w:val="28"/>
-        </w:rPr>
-        <w:br/>
-      </w:r>
-      <w:r>
-        <w:rPr>
-          <w:rFonts w:ascii="Times New Roman" w:eastAsia="Times New Roman" w:hAnsi="Times New Roman" w:cs="Times New Roman"/>
-          <w:sz w:val="28"/>
-          <w:szCs w:val="28"/>
-        </w:rPr>
-        <w:sym w:font="Symbol" w:char="F0A7"/>
-      </w:r>
-      <w:r>
-        <w:rPr>
-          <w:rFonts w:ascii="Times New Roman" w:eastAsia="Times New Roman" w:hAnsi="Times New Roman" w:cs="Times New Roman"/>
-          <w:sz w:val="28"/>
-          <w:szCs w:val="28"/>
-        </w:rPr>
-        <w:t xml:space="preserve"> Thuật toán sẽ duyệt qua toàn bộ các khả năng có thể và sử dụng cơ chế cận để cắt bớt các nhánh không tiềm năng, từ đó dẫn đến lời giải tối ưu toàn cục cho bài toán phân công công việc.</w:t>
-      </w:r>
-    </w:p>
-    <w:p>
-      <w:pPr>
-        <w:spacing w:before="100" w:beforeAutospacing="1" w:after="100" w:afterAutospacing="1" w:line="240" w:lineRule="auto"/>
-        <w:jc w:val="both"/>
-        <w:outlineLvl w:val="2"/>
-        <w:rPr>
-          <w:rFonts w:ascii="Times New Roman" w:eastAsia="Times New Roman" w:hAnsi="Times New Roman" w:cs="Times New Roman"/>
-          <w:b/>
-          <w:bCs/>
-          <w:sz w:val="28"/>
-          <w:szCs w:val="28"/>
-        </w:rPr>
-      </w:pPr>
-      <w:r>
-        <w:rPr>
-          <w:rFonts w:ascii="Times New Roman" w:eastAsia="Times New Roman" w:hAnsi="Times New Roman" w:cs="Times New Roman"/>
-          <w:b/>
-          <w:bCs/>
-          <w:sz w:val="28"/>
-          <w:szCs w:val="28"/>
-        </w:rPr>
-        <w:t>2. Nguyên lý hoạt động của thuật toán nhánh cận</w:t>
-      </w:r>
-    </w:p>
-    <w:p>
-      <w:pPr>
-        <w:spacing w:before="100" w:beforeAutospacing="1" w:after="100" w:afterAutospacing="1" w:line="240" w:lineRule="auto"/>
-        <w:jc w:val="both"/>
-        <w:rPr>
-          <w:rFonts w:ascii="Times New Roman" w:eastAsia="Times New Roman" w:hAnsi="Times New Roman" w:cs="Times New Roman"/>
-          <w:sz w:val="28"/>
-          <w:szCs w:val="28"/>
-        </w:rPr>
-      </w:pPr>
-      <w:r>
-        <w:rPr>
-          <w:rFonts w:ascii="Times New Roman" w:eastAsia="Times New Roman" w:hAnsi="Times New Roman" w:cs="Times New Roman"/>
+      </w:pPr>
+      <w:r>
+        <w:rPr>
           <w:sz w:val="28"/>
           <w:szCs w:val="28"/>
         </w:rPr>
@@ -582,16 +422,13 @@
           <w:numId w:val="5"/>
         </w:numPr>
         <w:spacing w:before="100" w:beforeAutospacing="1" w:after="100" w:afterAutospacing="1" w:line="240" w:lineRule="auto"/>
-        <w:jc w:val="both"/>
-        <w:rPr>
-          <w:rFonts w:ascii="Times New Roman" w:eastAsia="Times New Roman" w:hAnsi="Times New Roman" w:cs="Times New Roman"/>
+        <w:rPr>
           <w:sz w:val="28"/>
           <w:szCs w:val="28"/>
         </w:rPr>
       </w:pPr>
       <w:r>
         <w:rPr>
-          <w:rFonts w:ascii="Times New Roman" w:eastAsia="Times New Roman" w:hAnsi="Times New Roman" w:cs="Times New Roman"/>
           <w:b/>
           <w:bCs/>
           <w:sz w:val="28"/>
@@ -601,7 +438,6 @@
       </w:r>
       <w:r>
         <w:rPr>
-          <w:rFonts w:ascii="Times New Roman" w:eastAsia="Times New Roman" w:hAnsi="Times New Roman" w:cs="Times New Roman"/>
           <w:sz w:val="28"/>
           <w:szCs w:val="28"/>
         </w:rPr>
@@ -615,16 +451,13 @@
           <w:numId w:val="5"/>
         </w:numPr>
         <w:spacing w:before="100" w:beforeAutospacing="1" w:after="100" w:afterAutospacing="1" w:line="240" w:lineRule="auto"/>
-        <w:jc w:val="both"/>
-        <w:rPr>
-          <w:rFonts w:ascii="Times New Roman" w:eastAsia="Times New Roman" w:hAnsi="Times New Roman" w:cs="Times New Roman"/>
+        <w:rPr>
           <w:sz w:val="28"/>
           <w:szCs w:val="28"/>
         </w:rPr>
       </w:pPr>
       <w:r>
         <w:rPr>
-          <w:rFonts w:ascii="Times New Roman" w:eastAsia="Times New Roman" w:hAnsi="Times New Roman" w:cs="Times New Roman"/>
           <w:b/>
           <w:bCs/>
           <w:sz w:val="28"/>
@@ -634,7 +467,6 @@
       </w:r>
       <w:r>
         <w:rPr>
-          <w:rFonts w:ascii="Times New Roman" w:eastAsia="Times New Roman" w:hAnsi="Times New Roman" w:cs="Times New Roman"/>
           <w:sz w:val="28"/>
           <w:szCs w:val="28"/>
         </w:rPr>
@@ -643,752 +475,270 @@
     </w:p>
     <w:p>
       <w:pPr>
-        <w:spacing w:before="100" w:beforeAutospacing="1" w:after="100" w:afterAutospacing="1" w:line="240" w:lineRule="auto"/>
-        <w:jc w:val="both"/>
-        <w:rPr>
-          <w:rFonts w:ascii="Times New Roman" w:eastAsia="Times New Roman" w:hAnsi="Times New Roman" w:cs="Times New Roman"/>
-          <w:sz w:val="28"/>
-          <w:szCs w:val="28"/>
-        </w:rPr>
-      </w:pPr>
-      <w:r>
-        <w:rPr>
-          <w:rFonts w:ascii="Times New Roman" w:eastAsia="Times New Roman" w:hAnsi="Times New Roman" w:cs="Times New Roman"/>
+        <w:pStyle w:val="Heading4"/>
+        <w:rPr>
+          <w:rFonts w:ascii="Times New Roman" w:hAnsi="Times New Roman" w:cs="Times New Roman"/>
           <w:b/>
           <w:bCs/>
-          <w:sz w:val="28"/>
-          <w:szCs w:val="28"/>
-        </w:rPr>
-        <w:t>3</w:t>
-      </w:r>
-      <w:r>
-        <w:rPr>
-          <w:rFonts w:ascii="Times New Roman" w:eastAsia="Times New Roman" w:hAnsi="Times New Roman" w:cs="Times New Roman"/>
+          <w:i w:val="0"/>
+          <w:iCs w:val="0"/>
+          <w:color w:val="000000" w:themeColor="text1"/>
+          <w:sz w:val="26"/>
+          <w:szCs w:val="26"/>
+        </w:rPr>
+      </w:pPr>
+      <w:r>
+        <w:rPr>
+          <w:rFonts w:ascii="Times New Roman" w:hAnsi="Times New Roman" w:cs="Times New Roman"/>
           <w:b/>
           <w:bCs/>
-          <w:sz w:val="28"/>
-          <w:szCs w:val="28"/>
-        </w:rPr>
-        <w:t>. Các bước giải thuật</w:t>
+          <w:i w:val="0"/>
+          <w:iCs w:val="0"/>
+          <w:color w:val="000000" w:themeColor="text1"/>
+          <w:sz w:val="26"/>
+          <w:szCs w:val="26"/>
+        </w:rPr>
+        <w:t xml:space="preserve">1.2.2.3. </w:t>
+      </w:r>
+      <w:r>
+        <w:rPr>
+          <w:rFonts w:ascii="Times New Roman" w:hAnsi="Times New Roman" w:cs="Times New Roman"/>
+          <w:b/>
+          <w:bCs/>
+          <w:i w:val="0"/>
+          <w:iCs w:val="0"/>
+          <w:color w:val="000000" w:themeColor="text1"/>
+          <w:sz w:val="26"/>
+          <w:szCs w:val="26"/>
+        </w:rPr>
+        <w:t>Các thành phần và mô hình của thuật toán nhánh cận</w:t>
       </w:r>
     </w:p>
     <w:p>
       <w:pPr>
-        <w:spacing w:before="100" w:beforeAutospacing="1" w:after="100" w:afterAutospacing="1" w:line="240" w:lineRule="auto"/>
-        <w:jc w:val="both"/>
-        <w:outlineLvl w:val="2"/>
-        <w:rPr>
-          <w:rFonts w:ascii="Times New Roman" w:eastAsia="Times New Roman" w:hAnsi="Times New Roman" w:cs="Times New Roman"/>
-          <w:b/>
-          <w:bCs/>
-          <w:sz w:val="28"/>
-          <w:szCs w:val="28"/>
-        </w:rPr>
-      </w:pPr>
-      <w:r>
-        <w:rPr>
-          <w:rFonts w:ascii="Times New Roman" w:eastAsia="Times New Roman" w:hAnsi="Times New Roman" w:cs="Times New Roman"/>
-          <w:b/>
-          <w:bCs/>
-          <w:sz w:val="28"/>
-          <w:szCs w:val="28"/>
-        </w:rPr>
-        <w:t xml:space="preserve">Bước 1: Khởi tạo </w:t>
-      </w:r>
+        <w:rPr>
+          <w:lang w:bidi="th-TH"/>
+        </w:rPr>
+      </w:pPr>
     </w:p>
     <w:p>
       <w:pPr>
-        <w:numPr>
-          <w:ilvl w:val="0"/>
-          <w:numId w:val="8"/>
-        </w:numPr>
-        <w:spacing w:before="100" w:beforeAutospacing="1" w:after="100" w:afterAutospacing="1" w:line="240" w:lineRule="auto"/>
-        <w:jc w:val="both"/>
-        <w:rPr>
-          <w:rFonts w:ascii="Times New Roman" w:eastAsia="Times New Roman" w:hAnsi="Times New Roman" w:cs="Times New Roman"/>
-          <w:sz w:val="28"/>
-          <w:szCs w:val="28"/>
-        </w:rPr>
-      </w:pPr>
-      <w:r>
-        <w:rPr>
-          <w:rFonts w:ascii="Times New Roman" w:eastAsia="Times New Roman" w:hAnsi="Times New Roman" w:cs="Times New Roman"/>
-          <w:b/>
-          <w:bCs/>
-          <w:sz w:val="28"/>
-          <w:szCs w:val="28"/>
-        </w:rPr>
-        <w:t>Tạo trạng thái gốc</w:t>
-      </w:r>
-      <w:r>
-        <w:rPr>
-          <w:rFonts w:ascii="Times New Roman" w:eastAsia="Times New Roman" w:hAnsi="Times New Roman" w:cs="Times New Roman"/>
-          <w:sz w:val="28"/>
-          <w:szCs w:val="28"/>
-        </w:rPr>
-        <w:t>: Ở trạng thái này, chưa có công việc nào được phân công. Đây là gốc của cây tìm kiếm.</w:t>
+        <w:ind w:firstLine="69"/>
+      </w:pPr>
+      <w:r>
+        <w:t xml:space="preserve">Phương pháp nhánh và cận là một dạng cải tiến của phương pháp quay lui, được áp dụng để tìm nghiệm của bài toán tối ưu. Giả sử nghiệm của bài toán có thể biểu diễn </w:t>
+      </w:r>
+      <w:r>
+        <w:lastRenderedPageBreak/>
+        <w:t>dưới dạng một vector  ( x</w:t>
+      </w:r>
+      <w:r>
+        <w:rPr>
+          <w:vertAlign w:val="subscript"/>
+        </w:rPr>
+        <w:t xml:space="preserve">1, </w:t>
+      </w:r>
+      <w:r>
+        <w:t>x</w:t>
+      </w:r>
+      <w:r>
+        <w:rPr>
+          <w:vertAlign w:val="subscript"/>
+        </w:rPr>
+        <w:t xml:space="preserve">2, </w:t>
+      </w:r>
+      <w:r>
+        <w:t>…., x</w:t>
+      </w:r>
+      <w:r>
+        <w:rPr>
+          <w:vertAlign w:val="subscript"/>
+        </w:rPr>
+        <w:t>n</w:t>
+      </w:r>
+      <w:r>
+        <w:t>)   mỗi thành phần x</w:t>
+      </w:r>
+      <w:r>
+        <w:rPr>
+          <w:vertAlign w:val="subscript"/>
+        </w:rPr>
+        <w:t>i</w:t>
+      </w:r>
+      <w:r>
+        <w:t xml:space="preserve"> ( i = 1,2, . . , n)  được chọn ra từ tập S</w:t>
+      </w:r>
+      <w:r>
+        <w:rPr>
+          <w:vertAlign w:val="subscript"/>
+        </w:rPr>
+        <w:t>i</w:t>
+      </w:r>
+      <w:r>
+        <w:t>. Mỗi nghiệm của bài toán X = ( x</w:t>
+      </w:r>
+      <w:r>
+        <w:rPr>
+          <w:vertAlign w:val="subscript"/>
+        </w:rPr>
+        <w:t xml:space="preserve">1, </w:t>
+      </w:r>
+      <w:r>
+        <w:t>x</w:t>
+      </w:r>
+      <w:r>
+        <w:rPr>
+          <w:vertAlign w:val="subscript"/>
+        </w:rPr>
+        <w:t>2 ,</w:t>
+      </w:r>
+      <w:r>
+        <w:t>…., x</w:t>
+      </w:r>
+      <w:r>
+        <w:rPr>
+          <w:vertAlign w:val="subscript"/>
+        </w:rPr>
+        <w:t>n</w:t>
+      </w:r>
+      <w:r>
+        <w:t>)   được xác định “ độ tốt” bằng một hàm f (X) và mục tiêu cần tìm nghiệm có giá trị f (X) đạt giá trị nhỏ nhất (hoặc đạt giá trị lớn nhất). Tư tưởng của phương pháp nhánh và cận như sau: Giả sử, đã xây dựng được k thành phần ( x</w:t>
+      </w:r>
+      <w:r>
+        <w:rPr>
+          <w:vertAlign w:val="subscript"/>
+        </w:rPr>
+        <w:t xml:space="preserve">1, </w:t>
+      </w:r>
+      <w:r>
+        <w:t>x</w:t>
+      </w:r>
+      <w:r>
+        <w:rPr>
+          <w:vertAlign w:val="subscript"/>
+        </w:rPr>
+        <w:t xml:space="preserve">2, </w:t>
+      </w:r>
+      <w:r>
+        <w:t>…., x</w:t>
+      </w:r>
+      <w:r>
+        <w:rPr>
+          <w:vertAlign w:val="subscript"/>
+        </w:rPr>
+        <w:t>k</w:t>
+      </w:r>
+      <w:r>
+        <w:t>)   của nghiệm và khi mở rộng nghiệm ( x</w:t>
+      </w:r>
+      <w:r>
+        <w:rPr>
+          <w:vertAlign w:val="subscript"/>
+        </w:rPr>
+        <w:t xml:space="preserve">1, </w:t>
+      </w:r>
+      <w:r>
+        <w:t>x</w:t>
+      </w:r>
+      <w:r>
+        <w:rPr>
+          <w:vertAlign w:val="subscript"/>
+        </w:rPr>
+        <w:t xml:space="preserve">2, </w:t>
+      </w:r>
+      <w:r>
+        <w:t>…., x</w:t>
+      </w:r>
+      <w:r>
+        <w:rPr>
+          <w:vertAlign w:val="subscript"/>
+        </w:rPr>
+        <w:t>k+1</w:t>
+      </w:r>
+      <w:r>
+        <w:t>)   , nếu biết rằng tất cả các nghiệm mở rộng của nó ( x</w:t>
+      </w:r>
+      <w:r>
+        <w:rPr>
+          <w:vertAlign w:val="subscript"/>
+        </w:rPr>
+        <w:t xml:space="preserve">1, </w:t>
+      </w:r>
+      <w:r>
+        <w:t>x</w:t>
+      </w:r>
+      <w:r>
+        <w:rPr>
+          <w:vertAlign w:val="subscript"/>
+        </w:rPr>
+        <w:t xml:space="preserve">2, </w:t>
+      </w:r>
+      <w:r>
+        <w:t>…., x</w:t>
+      </w:r>
+      <w:r>
+        <w:rPr>
+          <w:vertAlign w:val="subscript"/>
+        </w:rPr>
+        <w:t xml:space="preserve">k+1, </w:t>
+      </w:r>
+      <w:r>
+        <w:t>…..)    nếu không tốt bằng nghiệm tốt nhất đã biết ở thời điểm đó, thì ta không cần mở rộng từ ( x</w:t>
+      </w:r>
+      <w:r>
+        <w:rPr>
+          <w:vertAlign w:val="subscript"/>
+        </w:rPr>
+        <w:t xml:space="preserve">1, </w:t>
+      </w:r>
+      <w:r>
+        <w:t>x</w:t>
+      </w:r>
+      <w:r>
+        <w:rPr>
+          <w:vertAlign w:val="subscript"/>
+        </w:rPr>
+        <w:t xml:space="preserve">2, </w:t>
+      </w:r>
+      <w:r>
+        <w:t>…., x</w:t>
+      </w:r>
+      <w:r>
+        <w:rPr>
+          <w:vertAlign w:val="subscript"/>
+        </w:rPr>
+        <w:t>k</w:t>
+      </w:r>
+      <w:r>
+        <w:t>)   nữa. Như vậy, với phương pháp nhánh và cận, ta không phải duyệt toàn bộ các phương án để tìm ra nghiệm tốt nhất mà bằng cách đánh giá các nghiệm mở rộng, ta có thể cắt bỏ đi những phương án (nhánh) không cần thiết, do đó việc tìm nghiệm tối ưu sẽ nhanh hơn. Cái khó nhất trong việc áp dụng phương pháp nhánh và cận là đánh giá được các nghiệm mở rộng, nếu đánh giá được tốt sẽ giúp bỏ qua được nhiều phương án không cần thiết, khi đó thuật toán nhánh cận sẽ chạy nhanh hơn nhiều so với thuật toán vét cạn.</w:t>
       </w:r>
     </w:p>
     <w:p>
       <w:pPr>
-        <w:spacing w:before="100" w:beforeAutospacing="1" w:after="100" w:afterAutospacing="1" w:line="240" w:lineRule="auto"/>
-        <w:jc w:val="both"/>
-        <w:outlineLvl w:val="2"/>
-        <w:rPr>
-          <w:rFonts w:ascii="Times New Roman" w:eastAsia="Times New Roman" w:hAnsi="Times New Roman" w:cs="Times New Roman"/>
-          <w:b/>
-          <w:bCs/>
-          <w:sz w:val="28"/>
-          <w:szCs w:val="28"/>
-        </w:rPr>
-      </w:pPr>
-      <w:r>
-        <w:rPr>
-          <w:rFonts w:ascii="Times New Roman" w:eastAsia="Times New Roman" w:hAnsi="Times New Roman" w:cs="Times New Roman"/>
-          <w:b/>
-          <w:bCs/>
-          <w:sz w:val="28"/>
-          <w:szCs w:val="28"/>
-        </w:rPr>
-        <w:lastRenderedPageBreak/>
-        <w:t>Bước 2: Phát</w:t>
-      </w:r>
-      <w:r>
-        <w:rPr>
-          <w:rFonts w:ascii="Times New Roman" w:eastAsia="Times New Roman" w:hAnsi="Times New Roman" w:cs="Times New Roman"/>
-          <w:b/>
-          <w:bCs/>
-          <w:sz w:val="28"/>
-          <w:szCs w:val="28"/>
-        </w:rPr>
-        <w:t xml:space="preserve"> </w:t>
-      </w:r>
-      <w:r>
-        <w:rPr>
-          <w:rFonts w:ascii="Times New Roman" w:eastAsia="Times New Roman" w:hAnsi="Times New Roman" w:cs="Times New Roman"/>
-          <w:b/>
-          <w:bCs/>
-          <w:sz w:val="28"/>
-          <w:szCs w:val="28"/>
-        </w:rPr>
-        <w:t xml:space="preserve">triển nhánh </w:t>
+        <w:ind w:hanging="73"/>
+      </w:pPr>
+      <w:r>
+        <w:t>Thuật toán nhánh cận có thể mô tả bằng mô hình đệ quy sau:</w:t>
       </w:r>
     </w:p>
     <w:p>
       <w:pPr>
-        <w:numPr>
-          <w:ilvl w:val="0"/>
-          <w:numId w:val="9"/>
-        </w:numPr>
-        <w:spacing w:before="100" w:beforeAutospacing="1" w:after="100" w:afterAutospacing="1" w:line="240" w:lineRule="auto"/>
-        <w:jc w:val="both"/>
-        <w:rPr>
-          <w:rFonts w:ascii="Times New Roman" w:eastAsia="Times New Roman" w:hAnsi="Times New Roman" w:cs="Times New Roman"/>
-          <w:sz w:val="28"/>
-          <w:szCs w:val="28"/>
-        </w:rPr>
-      </w:pPr>
-      <w:r>
-        <w:rPr>
-          <w:rFonts w:ascii="Times New Roman" w:eastAsia="Times New Roman" w:hAnsi="Times New Roman" w:cs="Times New Roman"/>
-          <w:sz w:val="28"/>
-          <w:szCs w:val="28"/>
-        </w:rPr>
-        <w:t>Tại mỗi cấp độ của cây tìm kiếm, chọn một công việc và thử phân công công việc đó cho một người.</w:t>
-      </w:r>
-    </w:p>
-    <w:p>
-      <w:pPr>
-        <w:numPr>
-          <w:ilvl w:val="0"/>
-          <w:numId w:val="9"/>
-        </w:numPr>
-        <w:spacing w:before="100" w:beforeAutospacing="1" w:after="100" w:afterAutospacing="1" w:line="240" w:lineRule="auto"/>
-        <w:jc w:val="both"/>
-        <w:rPr>
-          <w:rFonts w:ascii="Times New Roman" w:eastAsia="Times New Roman" w:hAnsi="Times New Roman" w:cs="Times New Roman"/>
-          <w:sz w:val="28"/>
-          <w:szCs w:val="28"/>
-        </w:rPr>
-      </w:pPr>
-      <w:r>
-        <w:rPr>
-          <w:rFonts w:ascii="Times New Roman" w:eastAsia="Times New Roman" w:hAnsi="Times New Roman" w:cs="Times New Roman"/>
-          <w:sz w:val="28"/>
-          <w:szCs w:val="28"/>
-        </w:rPr>
-        <w:t>Sau khi phân công một công việc cho một người, ta tạo ra các nhánh con tương ứng, trong đó mỗi nhánh đại diện cho việc phân công công việc tiếp theo cho các người còn lại</w:t>
-      </w:r>
-      <w:r>
-        <w:rPr>
-          <w:rFonts w:ascii="Times New Roman" w:eastAsia="Times New Roman" w:hAnsi="Times New Roman" w:cs="Times New Roman"/>
-          <w:sz w:val="28"/>
-          <w:szCs w:val="28"/>
-        </w:rPr>
-        <w:t>.</w:t>
-      </w:r>
-    </w:p>
-    <w:p>
-      <w:pPr>
-        <w:spacing w:before="100" w:beforeAutospacing="1" w:after="100" w:afterAutospacing="1" w:line="240" w:lineRule="auto"/>
-        <w:jc w:val="both"/>
-        <w:outlineLvl w:val="2"/>
-        <w:rPr>
-          <w:rFonts w:ascii="Times New Roman" w:eastAsia="Times New Roman" w:hAnsi="Times New Roman" w:cs="Times New Roman"/>
-          <w:b/>
-          <w:bCs/>
-          <w:sz w:val="28"/>
-          <w:szCs w:val="28"/>
-        </w:rPr>
-      </w:pPr>
-      <w:r>
-        <w:rPr>
-          <w:rFonts w:ascii="Times New Roman" w:eastAsia="Times New Roman" w:hAnsi="Times New Roman" w:cs="Times New Roman"/>
-          <w:b/>
-          <w:bCs/>
-          <w:sz w:val="28"/>
-          <w:szCs w:val="28"/>
-        </w:rPr>
-        <w:t xml:space="preserve">Bước 3: Tính toán tổng thời gian và cận dưới </w:t>
-      </w:r>
-    </w:p>
-    <w:p>
-      <w:pPr>
-        <w:numPr>
-          <w:ilvl w:val="0"/>
-          <w:numId w:val="10"/>
-        </w:numPr>
-        <w:spacing w:before="100" w:beforeAutospacing="1" w:after="100" w:afterAutospacing="1" w:line="240" w:lineRule="auto"/>
-        <w:jc w:val="both"/>
-        <w:rPr>
-          <w:rFonts w:ascii="Times New Roman" w:eastAsia="Times New Roman" w:hAnsi="Times New Roman" w:cs="Times New Roman"/>
-          <w:sz w:val="28"/>
-          <w:szCs w:val="28"/>
-        </w:rPr>
-      </w:pPr>
-      <w:r>
-        <w:rPr>
-          <w:rFonts w:ascii="Times New Roman" w:eastAsia="Times New Roman" w:hAnsi="Times New Roman" w:cs="Times New Roman"/>
-          <w:b/>
-          <w:bCs/>
-          <w:sz w:val="28"/>
-          <w:szCs w:val="28"/>
-        </w:rPr>
-        <w:t>Tính tổng thời gian tạm thời</w:t>
-      </w:r>
-      <w:r>
-        <w:rPr>
-          <w:rFonts w:ascii="Times New Roman" w:eastAsia="Times New Roman" w:hAnsi="Times New Roman" w:cs="Times New Roman"/>
-          <w:sz w:val="28"/>
-          <w:szCs w:val="28"/>
-        </w:rPr>
-        <w:t>: Sau mỗi bước phân công, tính tổng thời gian của các công việc đã được phân công.</w:t>
-      </w:r>
-    </w:p>
-    <w:p>
-      <w:pPr>
-        <w:numPr>
-          <w:ilvl w:val="0"/>
-          <w:numId w:val="10"/>
-        </w:numPr>
-        <w:spacing w:before="100" w:beforeAutospacing="1" w:after="100" w:afterAutospacing="1" w:line="240" w:lineRule="auto"/>
-        <w:jc w:val="both"/>
-        <w:rPr>
-          <w:rFonts w:ascii="Times New Roman" w:eastAsia="Times New Roman" w:hAnsi="Times New Roman" w:cs="Times New Roman"/>
-          <w:sz w:val="28"/>
-          <w:szCs w:val="28"/>
-        </w:rPr>
-      </w:pPr>
-      <w:r>
-        <w:rPr>
-          <w:rFonts w:ascii="Times New Roman" w:eastAsia="Times New Roman" w:hAnsi="Times New Roman" w:cs="Times New Roman"/>
-          <w:b/>
-          <w:bCs/>
-          <w:sz w:val="28"/>
-          <w:szCs w:val="28"/>
-        </w:rPr>
-        <w:t xml:space="preserve">Tính cận dưới </w:t>
-      </w:r>
-    </w:p>
-    <w:p>
-      <w:pPr>
-        <w:numPr>
-          <w:ilvl w:val="1"/>
-          <w:numId w:val="10"/>
-        </w:numPr>
-        <w:spacing w:before="100" w:beforeAutospacing="1" w:after="100" w:afterAutospacing="1" w:line="240" w:lineRule="auto"/>
-        <w:jc w:val="both"/>
-        <w:rPr>
-          <w:rFonts w:ascii="Times New Roman" w:eastAsia="Times New Roman" w:hAnsi="Times New Roman" w:cs="Times New Roman"/>
-          <w:sz w:val="28"/>
-          <w:szCs w:val="28"/>
-        </w:rPr>
-      </w:pPr>
-      <w:r>
-        <w:rPr>
-          <w:rFonts w:ascii="Times New Roman" w:eastAsia="Times New Roman" w:hAnsi="Times New Roman" w:cs="Times New Roman"/>
-          <w:sz w:val="28"/>
-          <w:szCs w:val="28"/>
-        </w:rPr>
-        <w:t xml:space="preserve">Để tối ưu hóa quá trình tìm kiếm, tính giới hạn cận dưới cho </w:t>
-      </w:r>
-      <w:r>
-        <w:rPr>
-          <w:rFonts w:ascii="Times New Roman" w:eastAsia="Times New Roman" w:hAnsi="Times New Roman" w:cs="Times New Roman"/>
-          <w:sz w:val="28"/>
-          <w:szCs w:val="28"/>
-        </w:rPr>
-        <w:t>thời gian</w:t>
-      </w:r>
-      <w:r>
-        <w:rPr>
-          <w:rFonts w:ascii="Times New Roman" w:eastAsia="Times New Roman" w:hAnsi="Times New Roman" w:cs="Times New Roman"/>
-          <w:sz w:val="28"/>
-          <w:szCs w:val="28"/>
-        </w:rPr>
-        <w:t xml:space="preserve"> tối thiểu có thể đạt được.</w:t>
-      </w:r>
-    </w:p>
-    <w:p>
-      <w:pPr>
-        <w:numPr>
-          <w:ilvl w:val="1"/>
-          <w:numId w:val="10"/>
-        </w:numPr>
-        <w:spacing w:before="100" w:beforeAutospacing="1" w:after="100" w:afterAutospacing="1" w:line="240" w:lineRule="auto"/>
-        <w:jc w:val="both"/>
-        <w:rPr>
-          <w:rFonts w:ascii="Times New Roman" w:eastAsia="Times New Roman" w:hAnsi="Times New Roman" w:cs="Times New Roman"/>
-          <w:sz w:val="28"/>
-          <w:szCs w:val="28"/>
-        </w:rPr>
-      </w:pPr>
-      <w:r>
-        <w:rPr>
-          <w:rFonts w:ascii="Times New Roman" w:eastAsia="Times New Roman" w:hAnsi="Times New Roman" w:cs="Times New Roman"/>
-          <w:sz w:val="28"/>
-          <w:szCs w:val="28"/>
-        </w:rPr>
-        <w:t xml:space="preserve">Cận dưới có thể được tính bằng cách cộng tổng thời gian tạm thời với </w:t>
-      </w:r>
-      <w:r>
-        <w:rPr>
-          <w:rFonts w:ascii="Times New Roman" w:eastAsia="Times New Roman" w:hAnsi="Times New Roman" w:cs="Times New Roman"/>
-          <w:sz w:val="28"/>
-          <w:szCs w:val="28"/>
-        </w:rPr>
-        <w:t>thời gian</w:t>
-      </w:r>
-      <w:r>
-        <w:rPr>
-          <w:rFonts w:ascii="Times New Roman" w:eastAsia="Times New Roman" w:hAnsi="Times New Roman" w:cs="Times New Roman"/>
-          <w:sz w:val="28"/>
-          <w:szCs w:val="28"/>
-        </w:rPr>
-        <w:t xml:space="preserve"> nhỏ nhất có thể cho các công việc chưa được phân công.</w:t>
-      </w:r>
-    </w:p>
-    <w:p>
-      <w:pPr>
-        <w:numPr>
-          <w:ilvl w:val="1"/>
-          <w:numId w:val="10"/>
-        </w:numPr>
-        <w:spacing w:before="100" w:beforeAutospacing="1" w:after="100" w:afterAutospacing="1" w:line="240" w:lineRule="auto"/>
-        <w:jc w:val="both"/>
-        <w:rPr>
-          <w:rFonts w:ascii="Times New Roman" w:eastAsia="Times New Roman" w:hAnsi="Times New Roman" w:cs="Times New Roman"/>
-          <w:sz w:val="28"/>
-          <w:szCs w:val="28"/>
-        </w:rPr>
-      </w:pPr>
-      <w:r>
-        <w:rPr>
-          <w:rFonts w:ascii="Times New Roman" w:eastAsia="Times New Roman" w:hAnsi="Times New Roman" w:cs="Times New Roman"/>
-          <w:sz w:val="28"/>
-          <w:szCs w:val="28"/>
-        </w:rPr>
-        <w:t>Cận dưới giúp loại bỏ những nhánh không khả thi.</w:t>
-      </w:r>
-    </w:p>
-    <w:p>
-      <w:pPr>
-        <w:spacing w:before="100" w:beforeAutospacing="1" w:after="100" w:afterAutospacing="1" w:line="240" w:lineRule="auto"/>
-        <w:jc w:val="both"/>
-        <w:outlineLvl w:val="2"/>
-        <w:rPr>
-          <w:rFonts w:ascii="Times New Roman" w:eastAsia="Times New Roman" w:hAnsi="Times New Roman" w:cs="Times New Roman"/>
-          <w:b/>
-          <w:bCs/>
-          <w:sz w:val="28"/>
-          <w:szCs w:val="28"/>
-        </w:rPr>
-      </w:pPr>
-      <w:r>
-        <w:rPr>
-          <w:rFonts w:ascii="Times New Roman" w:eastAsia="Times New Roman" w:hAnsi="Times New Roman" w:cs="Times New Roman"/>
-          <w:b/>
-          <w:bCs/>
-          <w:sz w:val="28"/>
-          <w:szCs w:val="28"/>
-        </w:rPr>
-        <w:t>Bước 4: Cắt nhánh</w:t>
-      </w:r>
-    </w:p>
-    <w:p>
-      <w:pPr>
-        <w:numPr>
-          <w:ilvl w:val="0"/>
-          <w:numId w:val="11"/>
-        </w:numPr>
-        <w:spacing w:before="100" w:beforeAutospacing="1" w:after="100" w:afterAutospacing="1" w:line="240" w:lineRule="auto"/>
-        <w:jc w:val="both"/>
-        <w:rPr>
-          <w:rFonts w:ascii="Times New Roman" w:eastAsia="Times New Roman" w:hAnsi="Times New Roman" w:cs="Times New Roman"/>
-          <w:sz w:val="28"/>
-          <w:szCs w:val="28"/>
-        </w:rPr>
-      </w:pPr>
-      <w:r>
-        <w:rPr>
-          <w:rFonts w:ascii="Times New Roman" w:eastAsia="Times New Roman" w:hAnsi="Times New Roman" w:cs="Times New Roman"/>
-          <w:sz w:val="28"/>
-          <w:szCs w:val="28"/>
-        </w:rPr>
-        <w:t>Sau khi tính được tổng thời gian và cận dưới cho một nhánh:</w:t>
-      </w:r>
-    </w:p>
-    <w:p>
-      <w:pPr>
-        <w:numPr>
-          <w:ilvl w:val="1"/>
-          <w:numId w:val="11"/>
-        </w:numPr>
-        <w:spacing w:before="100" w:beforeAutospacing="1" w:after="100" w:afterAutospacing="1" w:line="240" w:lineRule="auto"/>
-        <w:jc w:val="both"/>
-        <w:rPr>
-          <w:rFonts w:ascii="Times New Roman" w:eastAsia="Times New Roman" w:hAnsi="Times New Roman" w:cs="Times New Roman"/>
-          <w:sz w:val="28"/>
-          <w:szCs w:val="28"/>
-        </w:rPr>
-      </w:pPr>
-      <w:r>
-        <w:rPr>
-          <w:rFonts w:ascii="Times New Roman" w:eastAsia="Times New Roman" w:hAnsi="Times New Roman" w:cs="Times New Roman"/>
-          <w:sz w:val="28"/>
-          <w:szCs w:val="28"/>
-        </w:rPr>
-        <w:t>So sánh cận dưới với giá trị của nghiệm tốt nhất hiện tại (nếu có).</w:t>
-      </w:r>
-    </w:p>
-    <w:p>
-      <w:pPr>
-        <w:numPr>
-          <w:ilvl w:val="1"/>
-          <w:numId w:val="11"/>
-        </w:numPr>
-        <w:spacing w:before="100" w:beforeAutospacing="1" w:after="100" w:afterAutospacing="1" w:line="240" w:lineRule="auto"/>
-        <w:jc w:val="both"/>
-        <w:rPr>
-          <w:rFonts w:ascii="Times New Roman" w:eastAsia="Times New Roman" w:hAnsi="Times New Roman" w:cs="Times New Roman"/>
-          <w:sz w:val="28"/>
-          <w:szCs w:val="28"/>
-        </w:rPr>
-      </w:pPr>
-      <w:r>
-        <w:rPr>
-          <w:rFonts w:ascii="Times New Roman" w:eastAsia="Times New Roman" w:hAnsi="Times New Roman" w:cs="Times New Roman"/>
-          <w:sz w:val="28"/>
-          <w:szCs w:val="28"/>
-        </w:rPr>
-        <w:t>Nếu cận dưới của nhánh đó lớn hơn hoặc bằng tổng thời gian của nghiệm tốt nhất hiện tại, cắt nhánh đó và không mở rộng thêm nhánh con từ nhánh này.</w:t>
-      </w:r>
-    </w:p>
-    <w:p>
-      <w:pPr>
-        <w:numPr>
-          <w:ilvl w:val="1"/>
-          <w:numId w:val="11"/>
-        </w:numPr>
-        <w:spacing w:before="100" w:beforeAutospacing="1" w:after="100" w:afterAutospacing="1" w:line="240" w:lineRule="auto"/>
-        <w:jc w:val="both"/>
-        <w:rPr>
-          <w:rFonts w:ascii="Times New Roman" w:eastAsia="Times New Roman" w:hAnsi="Times New Roman" w:cs="Times New Roman"/>
-          <w:sz w:val="28"/>
-          <w:szCs w:val="28"/>
-        </w:rPr>
-      </w:pPr>
-      <w:r>
-        <w:rPr>
-          <w:rFonts w:ascii="Times New Roman" w:eastAsia="Times New Roman" w:hAnsi="Times New Roman" w:cs="Times New Roman"/>
-          <w:sz w:val="28"/>
-          <w:szCs w:val="28"/>
-        </w:rPr>
-        <w:t>Nếu tổng thời gian tạm thời nhỏ hơn nghiệm tốt nhất, tiếp tục phân nhánh để tìm các phương án tốt hơn</w:t>
-      </w:r>
-      <w:r>
-        <w:rPr>
-          <w:rFonts w:ascii="Times New Roman" w:eastAsia="Times New Roman" w:hAnsi="Times New Roman" w:cs="Times New Roman"/>
-          <w:sz w:val="28"/>
-          <w:szCs w:val="28"/>
-        </w:rPr>
-        <w:t>.</w:t>
-      </w:r>
-    </w:p>
-    <w:p>
-      <w:pPr>
-        <w:spacing w:before="100" w:beforeAutospacing="1" w:after="100" w:afterAutospacing="1" w:line="240" w:lineRule="auto"/>
-        <w:jc w:val="both"/>
-        <w:outlineLvl w:val="2"/>
-        <w:rPr>
-          <w:rFonts w:ascii="Times New Roman" w:eastAsia="Times New Roman" w:hAnsi="Times New Roman" w:cs="Times New Roman"/>
-          <w:b/>
-          <w:bCs/>
-          <w:sz w:val="28"/>
-          <w:szCs w:val="28"/>
-        </w:rPr>
-      </w:pPr>
-      <w:r>
-        <w:rPr>
-          <w:rFonts w:ascii="Times New Roman" w:eastAsia="Times New Roman" w:hAnsi="Times New Roman" w:cs="Times New Roman"/>
-          <w:b/>
-          <w:bCs/>
-          <w:sz w:val="28"/>
-          <w:szCs w:val="28"/>
-        </w:rPr>
-        <w:t xml:space="preserve">Bước 5: Cập nhật nghiệm tối ưu </w:t>
-      </w:r>
-    </w:p>
-    <w:p>
-      <w:pPr>
-        <w:spacing w:before="100" w:beforeAutospacing="1" w:after="100" w:afterAutospacing="1" w:line="240" w:lineRule="auto"/>
-        <w:jc w:val="both"/>
-        <w:outlineLvl w:val="2"/>
-        <w:rPr>
-          <w:rFonts w:ascii="Times New Roman" w:eastAsia="Times New Roman" w:hAnsi="Times New Roman" w:cs="Times New Roman"/>
-          <w:sz w:val="28"/>
-          <w:szCs w:val="28"/>
-        </w:rPr>
-      </w:pPr>
-      <w:r>
-        <w:rPr>
-          <w:rFonts w:ascii="Times New Roman" w:eastAsia="Times New Roman" w:hAnsi="Times New Roman" w:cs="Times New Roman"/>
-          <w:sz w:val="28"/>
-          <w:szCs w:val="28"/>
-        </w:rPr>
-        <w:t>Khi một trạng thái phân công đầy đủ được tìm thấy (tất cả công việc đều được phân cho một người):</w:t>
-      </w:r>
-    </w:p>
-    <w:p>
-      <w:pPr>
-        <w:numPr>
-          <w:ilvl w:val="1"/>
-          <w:numId w:val="12"/>
-        </w:numPr>
-        <w:spacing w:before="100" w:beforeAutospacing="1" w:after="100" w:afterAutospacing="1" w:line="240" w:lineRule="auto"/>
-        <w:jc w:val="both"/>
-        <w:rPr>
-          <w:rFonts w:ascii="Times New Roman" w:eastAsia="Times New Roman" w:hAnsi="Times New Roman" w:cs="Times New Roman"/>
-          <w:sz w:val="28"/>
-          <w:szCs w:val="28"/>
-        </w:rPr>
-      </w:pPr>
-      <w:r>
-        <w:rPr>
-          <w:rFonts w:ascii="Times New Roman" w:eastAsia="Times New Roman" w:hAnsi="Times New Roman" w:cs="Times New Roman"/>
-          <w:sz w:val="28"/>
-          <w:szCs w:val="28"/>
-        </w:rPr>
-        <w:t>So sánh tổng thời gian của trạng thái này với nghiệm tốt nhất hiện tại.</w:t>
-      </w:r>
-    </w:p>
-    <w:p>
-      <w:pPr>
-        <w:numPr>
-          <w:ilvl w:val="1"/>
-          <w:numId w:val="12"/>
-        </w:numPr>
-        <w:spacing w:before="100" w:beforeAutospacing="1" w:after="100" w:afterAutospacing="1" w:line="240" w:lineRule="auto"/>
-        <w:jc w:val="both"/>
-        <w:rPr>
-          <w:rFonts w:ascii="Times New Roman" w:eastAsia="Times New Roman" w:hAnsi="Times New Roman" w:cs="Times New Roman"/>
-          <w:sz w:val="28"/>
-          <w:szCs w:val="28"/>
-        </w:rPr>
-      </w:pPr>
-      <w:r>
-        <w:rPr>
-          <w:rFonts w:ascii="Times New Roman" w:eastAsia="Times New Roman" w:hAnsi="Times New Roman" w:cs="Times New Roman"/>
-          <w:sz w:val="28"/>
-          <w:szCs w:val="28"/>
-        </w:rPr>
-        <w:t>Nếu tổng thời gian của trạng thái này nhỏ hơn, cập nhật nghiệm tốt nhất bằng trạng thái hiện tại.</w:t>
-      </w:r>
-    </w:p>
-    <w:p>
-      <w:pPr>
-        <w:spacing w:after="0" w:line="240" w:lineRule="auto"/>
-        <w:jc w:val="both"/>
-        <w:rPr>
-          <w:rFonts w:ascii="Times New Roman" w:eastAsia="Times New Roman" w:hAnsi="Times New Roman" w:cs="Times New Roman"/>
-          <w:sz w:val="28"/>
-          <w:szCs w:val="28"/>
-        </w:rPr>
-      </w:pPr>
-    </w:p>
-    <w:p>
-      <w:pPr>
-        <w:spacing w:before="100" w:beforeAutospacing="1" w:after="100" w:afterAutospacing="1" w:line="240" w:lineRule="auto"/>
-        <w:jc w:val="both"/>
-        <w:outlineLvl w:val="2"/>
-        <w:rPr>
-          <w:rFonts w:ascii="Times New Roman" w:eastAsia="Times New Roman" w:hAnsi="Times New Roman" w:cs="Times New Roman"/>
-          <w:b/>
-          <w:bCs/>
-          <w:sz w:val="28"/>
-          <w:szCs w:val="28"/>
-        </w:rPr>
-      </w:pPr>
-      <w:r>
-        <w:rPr>
-          <w:rFonts w:ascii="Times New Roman" w:eastAsia="Times New Roman" w:hAnsi="Times New Roman" w:cs="Times New Roman"/>
-          <w:b/>
-          <w:bCs/>
-          <w:sz w:val="28"/>
-          <w:szCs w:val="28"/>
+        <w:rPr>
+          <w:lang w:bidi="th-TH"/>
+        </w:rPr>
+      </w:pPr>
+      <w:r>
+        <w:rPr>
+          <w:noProof/>
+          <w:lang w:bidi="th-TH"/>
+          <w14:ligatures w14:val="standardContextual"/>
         </w:rPr>
         <w:lastRenderedPageBreak/>
-        <w:t xml:space="preserve">Bước 6: </w:t>
-      </w:r>
-      <w:r>
-        <w:rPr>
-          <w:rFonts w:ascii="Times New Roman" w:eastAsia="Times New Roman" w:hAnsi="Times New Roman" w:cs="Times New Roman"/>
-          <w:b/>
-          <w:bCs/>
-          <w:sz w:val="28"/>
-          <w:szCs w:val="28"/>
-        </w:rPr>
-        <w:t>T</w:t>
-      </w:r>
-      <w:r>
-        <w:rPr>
-          <w:rFonts w:ascii="Times New Roman" w:eastAsia="Times New Roman" w:hAnsi="Times New Roman" w:cs="Times New Roman"/>
-          <w:b/>
-          <w:bCs/>
-          <w:sz w:val="28"/>
-          <w:szCs w:val="28"/>
-        </w:rPr>
-        <w:t>iếp tục tìm kiếm hoặc dừng lại</w:t>
-      </w:r>
-    </w:p>
-    <w:p>
-      <w:pPr>
-        <w:numPr>
-          <w:ilvl w:val="0"/>
-          <w:numId w:val="13"/>
-        </w:numPr>
-        <w:spacing w:before="100" w:beforeAutospacing="1" w:after="100" w:afterAutospacing="1" w:line="240" w:lineRule="auto"/>
-        <w:jc w:val="both"/>
-        <w:rPr>
-          <w:rFonts w:ascii="Times New Roman" w:eastAsia="Times New Roman" w:hAnsi="Times New Roman" w:cs="Times New Roman"/>
-          <w:sz w:val="28"/>
-          <w:szCs w:val="28"/>
-        </w:rPr>
-      </w:pPr>
-      <w:r>
-        <w:rPr>
-          <w:rFonts w:ascii="Times New Roman" w:eastAsia="Times New Roman" w:hAnsi="Times New Roman" w:cs="Times New Roman"/>
-          <w:sz w:val="28"/>
-          <w:szCs w:val="28"/>
-        </w:rPr>
-        <w:t>Lặp lại quá trình phát triển nhánh, tính cận dưới và cắt nhánh cho đến khi:</w:t>
-      </w:r>
-      <w:r>
-        <w:rPr>
-          <w:rFonts w:ascii="Times New Roman" w:eastAsia="Times New Roman" w:hAnsi="Times New Roman" w:cs="Times New Roman"/>
-          <w:sz w:val="28"/>
-          <w:szCs w:val="28"/>
-        </w:rPr>
-        <w:t xml:space="preserve"> </w:t>
-      </w:r>
-      <w:r>
-        <w:rPr>
-          <w:rFonts w:ascii="Times New Roman" w:eastAsia="Times New Roman" w:hAnsi="Times New Roman" w:cs="Times New Roman"/>
-          <w:sz w:val="28"/>
-          <w:szCs w:val="28"/>
-        </w:rPr>
-        <w:t>Tất cả các nhánh khả thi đều được xét hoặc cắt bỏ.</w:t>
-      </w:r>
-    </w:p>
-    <w:p>
-      <w:pPr>
-        <w:numPr>
-          <w:ilvl w:val="0"/>
-          <w:numId w:val="13"/>
-        </w:numPr>
-        <w:spacing w:before="100" w:beforeAutospacing="1" w:after="100" w:afterAutospacing="1" w:line="240" w:lineRule="auto"/>
-        <w:jc w:val="both"/>
-        <w:rPr>
-          <w:rFonts w:ascii="Times New Roman" w:eastAsia="Times New Roman" w:hAnsi="Times New Roman" w:cs="Times New Roman"/>
-          <w:sz w:val="28"/>
-          <w:szCs w:val="28"/>
-        </w:rPr>
-      </w:pPr>
-      <w:r>
-        <w:rPr>
-          <w:rFonts w:ascii="Times New Roman" w:eastAsia="Times New Roman" w:hAnsi="Times New Roman" w:cs="Times New Roman"/>
-          <w:sz w:val="28"/>
-          <w:szCs w:val="28"/>
-        </w:rPr>
-        <w:t>Khi không còn nhánh khả thi nào để mở rộng, nghiệm tối ưu sẽ là nghiệm cuối cùng được cập nhật.</w:t>
-      </w:r>
-    </w:p>
-    <w:p>
-      <w:pPr>
-        <w:jc w:val="both"/>
-        <w:rPr>
-          <w:sz w:val="28"/>
-          <w:szCs w:val="28"/>
-        </w:rPr>
-      </w:pPr>
-    </w:p>
-    <w:p>
-      <w:pPr>
-        <w:jc w:val="both"/>
-        <w:rPr>
-          <w:sz w:val="28"/>
-          <w:szCs w:val="28"/>
-        </w:rPr>
-      </w:pPr>
-    </w:p>
-    <w:p>
-      <w:pPr>
-        <w:jc w:val="both"/>
-        <w:rPr>
-          <w:sz w:val="28"/>
-          <w:szCs w:val="28"/>
-        </w:rPr>
-      </w:pPr>
-    </w:p>
-    <w:p>
-      <w:pPr>
-        <w:jc w:val="both"/>
-        <w:rPr>
-          <w:sz w:val="28"/>
-          <w:szCs w:val="28"/>
-        </w:rPr>
-      </w:pPr>
-      <w:r>
-        <w:rPr>
-          <w:noProof/>
-          <w:sz w:val="28"/>
-          <w:szCs w:val="28"/>
-        </w:rPr>
         <w:drawing>
-          <wp:inline distT="0" distB="0" distL="0" distR="0" wp14:anchorId="258E1E22" wp14:editId="7BA956F5">
-            <wp:extent cx="6527376" cy="4249769"/>
-            <wp:effectExtent l="0" t="0" r="6985" b="0"/>
-            <wp:docPr id="1" name="Picture 1"/>
+          <wp:inline distT="0" distB="0" distL="0" distR="0" wp14:anchorId="62717E9D" wp14:editId="37133F9A">
+            <wp:extent cx="5623560" cy="5882640"/>
+            <wp:effectExtent l="0" t="0" r="0" b="3810"/>
+            <wp:docPr id="2" name="Picture 2" descr="A diagram of a flowchart&#10;&#10;Description automatically generated"/>
             <wp:cNvGraphicFramePr>
               <a:graphicFrameLocks xmlns:a="http://schemas.openxmlformats.org/drawingml/2006/main" noChangeAspect="1"/>
             </wp:cNvGraphicFramePr>
@@ -1396,7 +746,7 @@
               <a:graphicData uri="http://schemas.openxmlformats.org/drawingml/2006/picture">
                 <pic:pic xmlns:pic="http://schemas.openxmlformats.org/drawingml/2006/picture">
                   <pic:nvPicPr>
-                    <pic:cNvPr id="1" name="Picture 1"/>
+                    <pic:cNvPr id="2" name="Picture 2" descr="A diagram of a flowchart&#10;&#10;Description automatically generated"/>
                     <pic:cNvPicPr/>
                   </pic:nvPicPr>
                   <pic:blipFill>
@@ -1414,7 +764,7 @@
                   <pic:spPr>
                     <a:xfrm>
                       <a:off x="0" y="0"/>
-                      <a:ext cx="6545978" cy="4261880"/>
+                      <a:ext cx="5632739" cy="5892242"/>
                     </a:xfrm>
                     <a:prstGeom prst="rect">
                       <a:avLst/>
@@ -1426,6 +776,42 @@
           </wp:inline>
         </w:drawing>
       </w:r>
+    </w:p>
+    <w:p>
+      <w:pPr>
+        <w:rPr>
+          <w:lang w:bidi="th-TH"/>
+        </w:rPr>
+      </w:pPr>
+    </w:p>
+    <w:p>
+      <w:pPr>
+        <w:rPr>
+          <w:lang w:bidi="th-TH"/>
+        </w:rPr>
+      </w:pPr>
+    </w:p>
+    <w:p>
+      <w:pPr>
+        <w:rPr>
+          <w:lang w:bidi="th-TH"/>
+        </w:rPr>
+      </w:pPr>
+    </w:p>
+    <w:p>
+      <w:pPr>
+        <w:rPr>
+          <w:lang w:bidi="th-TH"/>
+        </w:rPr>
+      </w:pPr>
+    </w:p>
+    <w:p>
+      <w:pPr>
+        <w:rPr>
+          <w:sz w:val="28"/>
+          <w:szCs w:val="28"/>
+        </w:rPr>
+      </w:pPr>
     </w:p>
     <w:sectPr>
       <w:pgSz w:w="12240" w:h="15840" w:code="1"/>
@@ -4360,6 +3746,39 @@
   <w:style w:type="paragraph" w:default="1" w:styleId="Normal">
     <w:name w:val="Normal"/>
     <w:qFormat/>
+    <w:rsid w:val="00616CF0"/>
+    <w:pPr>
+      <w:spacing w:line="360" w:lineRule="auto"/>
+      <w:ind w:left="357" w:hanging="357"/>
+      <w:jc w:val="both"/>
+    </w:pPr>
+    <w:rPr>
+      <w:rFonts w:ascii="Times New Roman" w:eastAsia="Times New Roman" w:hAnsi="Times New Roman" w:cs="Times New Roman"/>
+      <w:iCs/>
+      <w:sz w:val="26"/>
+      <w:szCs w:val="26"/>
+    </w:rPr>
+  </w:style>
+  <w:style w:type="paragraph" w:styleId="Heading1">
+    <w:name w:val="heading 1"/>
+    <w:basedOn w:val="Normal"/>
+    <w:next w:val="Normal"/>
+    <w:link w:val="Heading1Char"/>
+    <w:uiPriority w:val="9"/>
+    <w:qFormat/>
+    <w:rsid w:val="00616CF0"/>
+    <w:pPr>
+      <w:keepNext/>
+      <w:keepLines/>
+      <w:spacing w:before="240" w:after="0"/>
+      <w:outlineLvl w:val="0"/>
+    </w:pPr>
+    <w:rPr>
+      <w:rFonts w:asciiTheme="majorHAnsi" w:eastAsiaTheme="majorEastAsia" w:hAnsiTheme="majorHAnsi" w:cstheme="majorBidi"/>
+      <w:color w:val="2F5496" w:themeColor="accent1" w:themeShade="BF"/>
+      <w:sz w:val="32"/>
+      <w:szCs w:val="32"/>
+    </w:rPr>
   </w:style>
   <w:style w:type="paragraph" w:styleId="Heading3">
     <w:name w:val="heading 3"/>
@@ -4370,14 +3789,42 @@
     <w:rsid w:val="001D41D4"/>
     <w:pPr>
       <w:spacing w:before="100" w:beforeAutospacing="1" w:after="100" w:afterAutospacing="1" w:line="240" w:lineRule="auto"/>
+      <w:ind w:left="0" w:firstLine="0"/>
+      <w:jc w:val="left"/>
       <w:outlineLvl w:val="2"/>
     </w:pPr>
     <w:rPr>
-      <w:rFonts w:ascii="Times New Roman" w:eastAsia="Times New Roman" w:hAnsi="Times New Roman" w:cs="Times New Roman"/>
       <w:b/>
       <w:bCs/>
+      <w:iCs w:val="0"/>
       <w:sz w:val="27"/>
       <w:szCs w:val="27"/>
+    </w:rPr>
+  </w:style>
+  <w:style w:type="paragraph" w:styleId="Heading4">
+    <w:name w:val="heading 4"/>
+    <w:basedOn w:val="Normal"/>
+    <w:next w:val="Normal"/>
+    <w:link w:val="Heading4Char"/>
+    <w:uiPriority w:val="9"/>
+    <w:semiHidden/>
+    <w:unhideWhenUsed/>
+    <w:qFormat/>
+    <w:rsid w:val="00616CF0"/>
+    <w:pPr>
+      <w:keepNext/>
+      <w:keepLines/>
+      <w:spacing w:before="40" w:after="0" w:line="259" w:lineRule="auto"/>
+      <w:ind w:left="0" w:firstLine="0"/>
+      <w:jc w:val="left"/>
+      <w:outlineLvl w:val="3"/>
+    </w:pPr>
+    <w:rPr>
+      <w:rFonts w:asciiTheme="majorHAnsi" w:eastAsiaTheme="majorEastAsia" w:hAnsiTheme="majorHAnsi" w:cstheme="majorBidi"/>
+      <w:i/>
+      <w:color w:val="2F5496" w:themeColor="accent1" w:themeShade="BF"/>
+      <w:sz w:val="22"/>
+      <w:szCs w:val="22"/>
     </w:rPr>
   </w:style>
   <w:style w:type="character" w:default="1" w:styleId="DefaultParagraphFont">
@@ -4432,7 +3879,6 @@
       <w:spacing w:before="100" w:beforeAutospacing="1" w:after="100" w:afterAutospacing="1" w:line="240" w:lineRule="auto"/>
     </w:pPr>
     <w:rPr>
-      <w:rFonts w:ascii="Times New Roman" w:eastAsia="Times New Roman" w:hAnsi="Times New Roman" w:cs="Times New Roman"/>
       <w:sz w:val="24"/>
       <w:szCs w:val="24"/>
     </w:rPr>
@@ -4446,6 +3892,45 @@
     <w:rPr>
       <w:b/>
       <w:bCs/>
+    </w:rPr>
+  </w:style>
+  <w:style w:type="character" w:customStyle="1" w:styleId="Heading4Char">
+    <w:name w:val="Heading 4 Char"/>
+    <w:basedOn w:val="DefaultParagraphFont"/>
+    <w:link w:val="Heading4"/>
+    <w:uiPriority w:val="9"/>
+    <w:semiHidden/>
+    <w:rsid w:val="00616CF0"/>
+    <w:rPr>
+      <w:rFonts w:asciiTheme="majorHAnsi" w:eastAsiaTheme="majorEastAsia" w:hAnsiTheme="majorHAnsi" w:cstheme="majorBidi"/>
+      <w:i/>
+      <w:iCs/>
+      <w:color w:val="2F5496" w:themeColor="accent1" w:themeShade="BF"/>
+    </w:rPr>
+  </w:style>
+  <w:style w:type="paragraph" w:styleId="ListParagraph">
+    <w:name w:val="List Paragraph"/>
+    <w:basedOn w:val="Normal"/>
+    <w:uiPriority w:val="34"/>
+    <w:qFormat/>
+    <w:rsid w:val="00616CF0"/>
+    <w:pPr>
+      <w:ind w:left="720"/>
+      <w:contextualSpacing/>
+    </w:pPr>
+  </w:style>
+  <w:style w:type="character" w:customStyle="1" w:styleId="Heading1Char">
+    <w:name w:val="Heading 1 Char"/>
+    <w:basedOn w:val="DefaultParagraphFont"/>
+    <w:link w:val="Heading1"/>
+    <w:uiPriority w:val="9"/>
+    <w:rsid w:val="00616CF0"/>
+    <w:rPr>
+      <w:rFonts w:asciiTheme="majorHAnsi" w:eastAsiaTheme="majorEastAsia" w:hAnsiTheme="majorHAnsi" w:cstheme="majorBidi"/>
+      <w:iCs/>
+      <w:color w:val="2F5496" w:themeColor="accent1" w:themeShade="BF"/>
+      <w:sz w:val="32"/>
+      <w:szCs w:val="32"/>
     </w:rPr>
   </w:style>
 </w:styles>

--- a/Chuong 1/1.2.2. Cơ sở lý thuyết của thuật toán nhánh cận.docx
+++ b/Chuong 1/1.2.2. Cơ sở lý thuyết của thuật toán nhánh cận.docx
@@ -70,9 +70,281 @@
           <w:sz w:val="26"/>
           <w:szCs w:val="26"/>
         </w:rPr>
-        <w:t xml:space="preserve">1.2.2.1. </w:t>
-      </w:r>
-      <w:r>
+        <w:t>1.2.2.1. Lý thuyết chung về thuật toán nhánh cận</w:t>
+      </w:r>
+      <w:bookmarkEnd w:id="2"/>
+    </w:p>
+    <w:p>
+      <w:pPr>
+        <w:numPr>
+          <w:ilvl w:val="0"/>
+          <w:numId w:val="14"/>
+        </w:numPr>
+        <w:spacing w:before="100" w:beforeAutospacing="1" w:after="100" w:afterAutospacing="1" w:line="240" w:lineRule="auto"/>
+        <w:jc w:val="left"/>
+        <w:rPr>
+          <w:sz w:val="28"/>
+          <w:szCs w:val="28"/>
+        </w:rPr>
+      </w:pPr>
+      <w:r>
+        <w:rPr>
+          <w:sz w:val="28"/>
+          <w:szCs w:val="28"/>
+        </w:rPr>
+        <w:t>Thuật toán nhánh cận (Branch and Bound) là một phương pháp giải quyết các bài toán tối ưu tổ hợp, trong đó tìm kiếm được tổ chức dưới dạng cây. Mỗi nhánh của cây đại diện cho một tập các quyết định và được cắt bớt khi phát hiện ra không thể tìm được lời giải tốt hơn trong nhánh đó. Ý tưởng chính của thuật toán nhánh cận là phân chia bài toán lớn thành các bài toán con nhỏ hơn và lần lượt khám phá các lời giải tiềm năng trong các nhánh này.</w:t>
+      </w:r>
+    </w:p>
+    <w:p>
+      <w:pPr>
+        <w:pStyle w:val="ListParagraph"/>
+        <w:numPr>
+          <w:ilvl w:val="0"/>
+          <w:numId w:val="14"/>
+        </w:numPr>
+        <w:spacing w:before="100" w:beforeAutospacing="1" w:after="100" w:afterAutospacing="1" w:line="240" w:lineRule="auto"/>
+        <w:jc w:val="left"/>
+        <w:rPr>
+          <w:sz w:val="28"/>
+          <w:szCs w:val="28"/>
+        </w:rPr>
+      </w:pPr>
+      <w:r>
+        <w:rPr>
+          <w:sz w:val="28"/>
+          <w:szCs w:val="28"/>
+        </w:rPr>
+        <w:t>Ứng dụng của Thuật Toán Nhánh Cận:</w:t>
+      </w:r>
+    </w:p>
+    <w:p>
+      <w:pPr>
+        <w:spacing w:before="100" w:beforeAutospacing="1" w:after="100" w:afterAutospacing="1" w:line="240" w:lineRule="auto"/>
+        <w:ind w:left="360" w:firstLine="0"/>
+        <w:jc w:val="left"/>
+        <w:rPr>
+          <w:sz w:val="28"/>
+          <w:szCs w:val="28"/>
+        </w:rPr>
+      </w:pPr>
+      <w:r>
+        <w:rPr>
+          <w:sz w:val="28"/>
+          <w:szCs w:val="28"/>
+        </w:rPr>
+        <w:t>- Tối ưu hóa tổ hợp: Thuật toán nhánh cận được sử dụng rộng rãi trong việc giải quyết các bài toán tối ưu hóa tổ hợp như bài toán người bán hàng, bài toán cái túi và phân công công việc.</w:t>
+      </w:r>
+    </w:p>
+    <w:p>
+      <w:pPr>
+        <w:spacing w:before="100" w:beforeAutospacing="1" w:after="100" w:afterAutospacing="1" w:line="240" w:lineRule="auto"/>
+        <w:ind w:left="360" w:firstLine="0"/>
+        <w:jc w:val="left"/>
+        <w:rPr>
+          <w:sz w:val="28"/>
+          <w:szCs w:val="28"/>
+        </w:rPr>
+      </w:pPr>
+      <w:r>
+        <w:rPr>
+          <w:sz w:val="28"/>
+          <w:szCs w:val="28"/>
+        </w:rPr>
+        <w:t>- Vấn đề thỏa mãn ràng buộc: Thuật toán có khả năng xử lý hiệu quả các vấn đề thỏa mãn ràng buộc bằng cách khám phá có hệ thống không gian tìm kiếm và cắt tỉa các nhánh dựa trên các ràng buộc.</w:t>
+      </w:r>
+    </w:p>
+    <w:p>
+      <w:pPr>
+        <w:spacing w:before="100" w:beforeAutospacing="1" w:after="100" w:afterAutospacing="1" w:line="240" w:lineRule="auto"/>
+        <w:ind w:left="360" w:firstLine="0"/>
+        <w:jc w:val="left"/>
+        <w:rPr>
+          <w:sz w:val="28"/>
+          <w:szCs w:val="28"/>
+        </w:rPr>
+      </w:pPr>
+      <w:r>
+        <w:rPr>
+          <w:sz w:val="28"/>
+          <w:szCs w:val="28"/>
+        </w:rPr>
+        <w:t>- Phân bổ tài nguyên: Thuật toán được áp dụng trong các kịch bản như phân bổ tài nguyên, nơi cần phân phối tài nguyên một cách tối ưu giữa các nhu cầu cạnh tranh.</w:t>
+      </w:r>
+    </w:p>
+    <w:p>
+      <w:pPr>
+        <w:pStyle w:val="ListParagraph"/>
+        <w:numPr>
+          <w:ilvl w:val="0"/>
+          <w:numId w:val="14"/>
+        </w:numPr>
+        <w:spacing w:before="100" w:beforeAutospacing="1" w:after="100" w:afterAutospacing="1" w:line="240" w:lineRule="auto"/>
+        <w:jc w:val="left"/>
+        <w:rPr>
+          <w:sz w:val="28"/>
+          <w:szCs w:val="28"/>
+        </w:rPr>
+      </w:pPr>
+      <w:r>
+        <w:rPr>
+          <w:sz w:val="28"/>
+          <w:szCs w:val="28"/>
+        </w:rPr>
+        <w:t xml:space="preserve"> Ưu điểm của Thuật Toán Nhánh Cận:</w:t>
+      </w:r>
+    </w:p>
+    <w:p>
+      <w:pPr>
+        <w:spacing w:before="100" w:beforeAutospacing="1" w:after="100" w:afterAutospacing="1" w:line="240" w:lineRule="auto"/>
+        <w:ind w:left="360" w:firstLine="0"/>
+        <w:jc w:val="left"/>
+        <w:rPr>
+          <w:sz w:val="28"/>
+          <w:szCs w:val="28"/>
+        </w:rPr>
+      </w:pPr>
+      <w:r>
+        <w:rPr>
+          <w:sz w:val="28"/>
+          <w:szCs w:val="28"/>
+        </w:rPr>
+        <w:t>-Tính tối ưu: Thuật toán đảm bảo tính tối ưu trong các giải pháp cho những bài toán thỏa mãn các điều kiện nhất định, đảm bảo rằng giải pháp tốt nhất có thể được tìm thấy.</w:t>
+      </w:r>
+    </w:p>
+    <w:p>
+      <w:pPr>
+        <w:spacing w:before="100" w:beforeAutospacing="1" w:after="100" w:afterAutospacing="1" w:line="240" w:lineRule="auto"/>
+        <w:ind w:left="360" w:firstLine="0"/>
+        <w:jc w:val="left"/>
+        <w:rPr>
+          <w:sz w:val="28"/>
+          <w:szCs w:val="28"/>
+        </w:rPr>
+      </w:pPr>
+      <w:r>
+        <w:rPr>
+          <w:sz w:val="28"/>
+          <w:szCs w:val="28"/>
+        </w:rPr>
+        <w:t>- Hiệu quả bộ nhớ: Thuật toán thường yêu cầu ít bộ nhớ hơn so với các phương pháp tìm kiếm toàn diện khác như brute force, đặc biệt đối với các bài toán có không gian tìm kiếm lớn.</w:t>
+      </w:r>
+    </w:p>
+    <w:p>
+      <w:pPr>
+        <w:spacing w:before="100" w:beforeAutospacing="1" w:after="100" w:afterAutospacing="1" w:line="240" w:lineRule="auto"/>
+        <w:ind w:left="360" w:firstLine="0"/>
+        <w:jc w:val="left"/>
+        <w:rPr>
+          <w:sz w:val="28"/>
+          <w:szCs w:val="28"/>
+        </w:rPr>
+      </w:pPr>
+      <w:r>
+        <w:rPr>
+          <w:sz w:val="28"/>
+          <w:szCs w:val="28"/>
+        </w:rPr>
+        <w:t>- Tính linh hoạt: Thuật toán có thể điều chỉnh cho nhiều lĩnh vực vấn đề khác nhau và có thể đáp ứng các biểu diễn và ràng buộc vấn đề khác nhau.</w:t>
+      </w:r>
+    </w:p>
+    <w:p>
+      <w:pPr>
+        <w:spacing w:before="100" w:beforeAutospacing="1" w:after="100" w:afterAutospacing="1" w:line="240" w:lineRule="auto"/>
+        <w:ind w:left="360" w:firstLine="0"/>
+        <w:jc w:val="left"/>
+        <w:rPr>
+          <w:sz w:val="28"/>
+          <w:szCs w:val="28"/>
+        </w:rPr>
+      </w:pPr>
+      <w:r>
+        <w:rPr>
+          <w:sz w:val="28"/>
+          <w:szCs w:val="28"/>
+        </w:rPr>
+        <w:lastRenderedPageBreak/>
+        <w:t>- Song song hóa: Các thuật toán nhánh cận có thể được song song hóa hiệu quả, cho phép khám phá nhanh chóng không gian tìm kiếm bằng cách sử dụng nhiều bộ xử lý hoặc tài nguyên tính toán.</w:t>
+      </w:r>
+    </w:p>
+    <w:p>
+      <w:pPr>
+        <w:pStyle w:val="ListParagraph"/>
+        <w:numPr>
+          <w:ilvl w:val="0"/>
+          <w:numId w:val="14"/>
+        </w:numPr>
+        <w:spacing w:before="100" w:beforeAutospacing="1" w:after="100" w:afterAutospacing="1" w:line="240" w:lineRule="auto"/>
+        <w:jc w:val="left"/>
+        <w:rPr>
+          <w:sz w:val="28"/>
+          <w:szCs w:val="28"/>
+        </w:rPr>
+      </w:pPr>
+      <w:r>
+        <w:rPr>
+          <w:sz w:val="28"/>
+          <w:szCs w:val="28"/>
+        </w:rPr>
+        <w:t>Nhược điểm của Thuật Toán Nhánh Cận:</w:t>
+      </w:r>
+    </w:p>
+    <w:p>
+      <w:pPr>
+        <w:spacing w:before="100" w:beforeAutospacing="1" w:after="100" w:afterAutospacing="1" w:line="240" w:lineRule="auto"/>
+        <w:ind w:left="360" w:firstLine="0"/>
+        <w:jc w:val="left"/>
+        <w:rPr>
+          <w:sz w:val="28"/>
+          <w:szCs w:val="28"/>
+        </w:rPr>
+      </w:pPr>
+      <w:r>
+        <w:rPr>
+          <w:sz w:val="28"/>
+          <w:szCs w:val="28"/>
+        </w:rPr>
+        <w:t>- Độ phức tạp Việc triển khai các thuật toán nhánh cận có thể rất phức tạp, đặc biệt đối với các bài toán có ràng buộc phức tạp và không gian tìm kiếm lớn.</w:t>
+      </w:r>
+    </w:p>
+    <w:p>
+      <w:pPr>
+        <w:spacing w:before="100" w:beforeAutospacing="1" w:after="100" w:afterAutospacing="1" w:line="240" w:lineRule="auto"/>
+        <w:ind w:left="360" w:firstLine="0"/>
+        <w:jc w:val="left"/>
+        <w:rPr>
+          <w:sz w:val="28"/>
+          <w:szCs w:val="28"/>
+        </w:rPr>
+      </w:pPr>
+      <w:r>
+        <w:rPr>
+          <w:sz w:val="28"/>
+          <w:szCs w:val="28"/>
+        </w:rPr>
+        <w:t>- Phụ thuộc vào Heuristic: Hiệu quả của thuật toán nhánh cận phụ thuộc nặng nề vào chất lượng của hàm giới hạn (bounding function) và các heuristics được sử dụng để hướng dẫn tìm kiếm, điều này không phải lúc nào cũng có sẵn hoặc dễ dàng thiết kế.</w:t>
+      </w:r>
+    </w:p>
+    <w:p>
+      <w:pPr>
+        <w:spacing w:before="100" w:beforeAutospacing="1" w:after="100" w:afterAutospacing="1" w:line="240" w:lineRule="auto"/>
+        <w:ind w:left="360" w:firstLine="0"/>
+        <w:jc w:val="left"/>
+        <w:rPr>
+          <w:sz w:val="28"/>
+          <w:szCs w:val="28"/>
+        </w:rPr>
+      </w:pPr>
+      <w:r>
+        <w:rPr>
+          <w:sz w:val="28"/>
+          <w:szCs w:val="28"/>
+        </w:rPr>
+        <w:t>- Khó khăn trong môi trường động: Thuật toán không phù hợp cho các môi trường động hoặc thay đổi, nơi mà các ràng buộc hoặc mục tiêu của bài toán có thể thay đổi thường xuyên, vì nó dựa vào một phiên bản bài toán cố định để khám phá không gian tìm kiếm.</w:t>
+      </w:r>
+    </w:p>
+    <w:p>
+      <w:pPr>
+        <w:pStyle w:val="Heading4"/>
         <w:rPr>
           <w:rFonts w:ascii="Times New Roman" w:eastAsia="Times New Roman" w:hAnsi="Times New Roman" w:cs="Times New Roman"/>
           <w:b/>
@@ -83,281 +355,9 @@
           <w:sz w:val="26"/>
           <w:szCs w:val="26"/>
         </w:rPr>
-        <w:t>Lý thuyết chung về thuật toán nhánh cận</w:t>
-      </w:r>
-      <w:bookmarkEnd w:id="2"/>
-    </w:p>
-    <w:p>
-      <w:pPr>
-        <w:numPr>
-          <w:ilvl w:val="0"/>
-          <w:numId w:val="14"/>
-        </w:numPr>
-        <w:spacing w:before="100" w:beforeAutospacing="1" w:after="100" w:afterAutospacing="1" w:line="240" w:lineRule="auto"/>
-        <w:jc w:val="left"/>
-        <w:rPr>
-          <w:sz w:val="28"/>
-          <w:szCs w:val="28"/>
-        </w:rPr>
-      </w:pPr>
-      <w:r>
-        <w:rPr>
-          <w:sz w:val="28"/>
-          <w:szCs w:val="28"/>
-        </w:rPr>
-        <w:t>Thuật toán nhánh cận (Branch and Bound) là một phương pháp giải quyết các bài toán tối ưu tổ hợp, trong đó tìm kiếm được tổ chức dưới dạng cây. Mỗi nhánh của cây đại diện cho một tập các quyết định và được cắt bớt khi phát hiện ra không thể tìm được lời giải tốt hơn trong nhánh đó. Ý tưởng chính của thuật toán nhánh cận là phân chia bài toán lớn thành các bài toán con nhỏ hơn và lần lượt khám phá các lời giải tiềm năng trong các nhánh này.</w:t>
-      </w:r>
-    </w:p>
-    <w:p>
-      <w:pPr>
-        <w:pStyle w:val="ListParagraph"/>
-        <w:numPr>
-          <w:ilvl w:val="0"/>
-          <w:numId w:val="14"/>
-        </w:numPr>
-        <w:spacing w:before="100" w:beforeAutospacing="1" w:after="100" w:afterAutospacing="1" w:line="240" w:lineRule="auto"/>
-        <w:jc w:val="left"/>
-        <w:rPr>
-          <w:sz w:val="28"/>
-          <w:szCs w:val="28"/>
-        </w:rPr>
-      </w:pPr>
-      <w:r>
-        <w:rPr>
-          <w:sz w:val="28"/>
-          <w:szCs w:val="28"/>
-        </w:rPr>
-        <w:t>Ứng dụng của Thuật Toán Nhánh Cận:</w:t>
-      </w:r>
-    </w:p>
-    <w:p>
-      <w:pPr>
-        <w:spacing w:before="100" w:beforeAutospacing="1" w:after="100" w:afterAutospacing="1" w:line="240" w:lineRule="auto"/>
-        <w:ind w:left="360" w:firstLine="0"/>
-        <w:jc w:val="left"/>
-        <w:rPr>
-          <w:sz w:val="28"/>
-          <w:szCs w:val="28"/>
-        </w:rPr>
-      </w:pPr>
-      <w:r>
-        <w:rPr>
-          <w:sz w:val="28"/>
-          <w:szCs w:val="28"/>
-        </w:rPr>
-        <w:t>- Tối ưu hóa tổ hợp: Thuật toán nhánh cận được sử dụng rộng rãi trong việc giải quyết các bài toán tối ưu hóa tổ hợp như bài toán người bán hàng, bài toán cái túi và phân công công việc.</w:t>
-      </w:r>
-    </w:p>
-    <w:p>
-      <w:pPr>
-        <w:spacing w:before="100" w:beforeAutospacing="1" w:after="100" w:afterAutospacing="1" w:line="240" w:lineRule="auto"/>
-        <w:ind w:left="360" w:firstLine="0"/>
-        <w:jc w:val="left"/>
-        <w:rPr>
-          <w:sz w:val="28"/>
-          <w:szCs w:val="28"/>
-        </w:rPr>
-      </w:pPr>
-      <w:r>
-        <w:rPr>
-          <w:sz w:val="28"/>
-          <w:szCs w:val="28"/>
-        </w:rPr>
-        <w:t>- Vấn đề thỏa mãn ràng buộc: Thuật toán có khả năng xử lý hiệu quả các vấn đề thỏa mãn ràng buộc bằng cách khám phá có hệ thống không gian tìm kiếm và cắt tỉa các nhánh dựa trên các ràng buộc.</w:t>
-      </w:r>
-    </w:p>
-    <w:p>
-      <w:pPr>
-        <w:spacing w:before="100" w:beforeAutospacing="1" w:after="100" w:afterAutospacing="1" w:line="240" w:lineRule="auto"/>
-        <w:ind w:left="360" w:firstLine="0"/>
-        <w:jc w:val="left"/>
-        <w:rPr>
-          <w:sz w:val="28"/>
-          <w:szCs w:val="28"/>
-        </w:rPr>
-      </w:pPr>
-      <w:r>
-        <w:rPr>
-          <w:sz w:val="28"/>
-          <w:szCs w:val="28"/>
-        </w:rPr>
-        <w:t>- Phân bổ tài nguyên: Thuật toán được áp dụng trong các kịch bản như phân bổ tài nguyên, nơi cần phân phối tài nguyên một cách tối ưu giữa các nhu cầu cạnh tranh.</w:t>
-      </w:r>
-    </w:p>
-    <w:p>
-      <w:pPr>
-        <w:pStyle w:val="ListParagraph"/>
-        <w:numPr>
-          <w:ilvl w:val="0"/>
-          <w:numId w:val="14"/>
-        </w:numPr>
-        <w:spacing w:before="100" w:beforeAutospacing="1" w:after="100" w:afterAutospacing="1" w:line="240" w:lineRule="auto"/>
-        <w:jc w:val="left"/>
-        <w:rPr>
-          <w:sz w:val="28"/>
-          <w:szCs w:val="28"/>
-        </w:rPr>
-      </w:pPr>
-      <w:r>
-        <w:rPr>
-          <w:sz w:val="28"/>
-          <w:szCs w:val="28"/>
-        </w:rPr>
-        <w:t xml:space="preserve"> Ưu điểm của Thuật Toán Nhánh Cận:</w:t>
-      </w:r>
-    </w:p>
-    <w:p>
-      <w:pPr>
-        <w:spacing w:before="100" w:beforeAutospacing="1" w:after="100" w:afterAutospacing="1" w:line="240" w:lineRule="auto"/>
-        <w:ind w:left="360" w:firstLine="0"/>
-        <w:jc w:val="left"/>
-        <w:rPr>
-          <w:sz w:val="28"/>
-          <w:szCs w:val="28"/>
-        </w:rPr>
-      </w:pPr>
-      <w:r>
-        <w:rPr>
-          <w:sz w:val="28"/>
-          <w:szCs w:val="28"/>
-        </w:rPr>
-        <w:t>-Tính tối ưu: Thuật toán đảm bảo tính tối ưu trong các giải pháp cho những bài toán thỏa mãn các điều kiện nhất định, đảm bảo rằng giải pháp tốt nhất có thể được tìm thấy.</w:t>
-      </w:r>
-    </w:p>
-    <w:p>
-      <w:pPr>
-        <w:spacing w:before="100" w:beforeAutospacing="1" w:after="100" w:afterAutospacing="1" w:line="240" w:lineRule="auto"/>
-        <w:ind w:left="360" w:firstLine="0"/>
-        <w:jc w:val="left"/>
-        <w:rPr>
-          <w:sz w:val="28"/>
-          <w:szCs w:val="28"/>
-        </w:rPr>
-      </w:pPr>
-      <w:r>
-        <w:rPr>
-          <w:sz w:val="28"/>
-          <w:szCs w:val="28"/>
-        </w:rPr>
-        <w:t>- Hiệu quả bộ nhớ: Thuật toán thường yêu cầu ít bộ nhớ hơn so với các phương pháp tìm kiếm toàn diện khác như brute force, đặc biệt đối với các bài toán có không gian tìm kiếm lớn.</w:t>
-      </w:r>
-    </w:p>
-    <w:p>
-      <w:pPr>
-        <w:spacing w:before="100" w:beforeAutospacing="1" w:after="100" w:afterAutospacing="1" w:line="240" w:lineRule="auto"/>
-        <w:ind w:left="360" w:firstLine="0"/>
-        <w:jc w:val="left"/>
-        <w:rPr>
-          <w:sz w:val="28"/>
-          <w:szCs w:val="28"/>
-        </w:rPr>
-      </w:pPr>
-      <w:r>
-        <w:rPr>
-          <w:sz w:val="28"/>
-          <w:szCs w:val="28"/>
-        </w:rPr>
-        <w:t>- Tính linh hoạt: Thuật toán có thể điều chỉnh cho nhiều lĩnh vực vấn đề khác nhau và có thể đáp ứng các biểu diễn và ràng buộc vấn đề khác nhau.</w:t>
-      </w:r>
-    </w:p>
-    <w:p>
-      <w:pPr>
-        <w:spacing w:before="100" w:beforeAutospacing="1" w:after="100" w:afterAutospacing="1" w:line="240" w:lineRule="auto"/>
-        <w:ind w:left="360" w:firstLine="0"/>
-        <w:jc w:val="left"/>
-        <w:rPr>
-          <w:sz w:val="28"/>
-          <w:szCs w:val="28"/>
-        </w:rPr>
-      </w:pPr>
-      <w:r>
-        <w:rPr>
-          <w:sz w:val="28"/>
-          <w:szCs w:val="28"/>
-        </w:rPr>
-        <w:lastRenderedPageBreak/>
-        <w:t>- Song song hóa: Các thuật toán nhánh cận có thể được song song hóa hiệu quả, cho phép khám phá nhanh chóng không gian tìm kiếm bằng cách sử dụng nhiều bộ xử lý hoặc tài nguyên tính toán.</w:t>
-      </w:r>
-    </w:p>
-    <w:p>
-      <w:pPr>
-        <w:pStyle w:val="ListParagraph"/>
-        <w:numPr>
-          <w:ilvl w:val="0"/>
-          <w:numId w:val="14"/>
-        </w:numPr>
-        <w:spacing w:before="100" w:beforeAutospacing="1" w:after="100" w:afterAutospacing="1" w:line="240" w:lineRule="auto"/>
-        <w:jc w:val="left"/>
-        <w:rPr>
-          <w:sz w:val="28"/>
-          <w:szCs w:val="28"/>
-        </w:rPr>
-      </w:pPr>
-      <w:r>
-        <w:rPr>
-          <w:sz w:val="28"/>
-          <w:szCs w:val="28"/>
-        </w:rPr>
-        <w:t>Nhược điểm của Thuật Toán Nhánh Cận:</w:t>
-      </w:r>
-    </w:p>
-    <w:p>
-      <w:pPr>
-        <w:spacing w:before="100" w:beforeAutospacing="1" w:after="100" w:afterAutospacing="1" w:line="240" w:lineRule="auto"/>
-        <w:ind w:left="360" w:firstLine="0"/>
-        <w:jc w:val="left"/>
-        <w:rPr>
-          <w:sz w:val="28"/>
-          <w:szCs w:val="28"/>
-        </w:rPr>
-      </w:pPr>
-      <w:r>
-        <w:rPr>
-          <w:sz w:val="28"/>
-          <w:szCs w:val="28"/>
-        </w:rPr>
-        <w:t>- Độ phức tạp Việc triển khai các thuật toán nhánh cận có thể rất phức tạp, đặc biệt đối với các bài toán có ràng buộc phức tạp và không gian tìm kiếm lớn.</w:t>
-      </w:r>
-    </w:p>
-    <w:p>
-      <w:pPr>
-        <w:spacing w:before="100" w:beforeAutospacing="1" w:after="100" w:afterAutospacing="1" w:line="240" w:lineRule="auto"/>
-        <w:ind w:left="360" w:firstLine="0"/>
-        <w:jc w:val="left"/>
-        <w:rPr>
-          <w:sz w:val="28"/>
-          <w:szCs w:val="28"/>
-        </w:rPr>
-      </w:pPr>
-      <w:r>
-        <w:rPr>
-          <w:sz w:val="28"/>
-          <w:szCs w:val="28"/>
-        </w:rPr>
-        <w:t>- Phụ thuộc vào Heuristic: Hiệu quả của thuật toán nhánh cận phụ thuộc nặng nề vào chất lượng của hàm giới hạn (bounding function) và các heuristics được sử dụng để hướng dẫn tìm kiếm, điều này không phải lúc nào cũng có sẵn hoặc dễ dàng thiết kế.</w:t>
-      </w:r>
-    </w:p>
-    <w:p>
-      <w:pPr>
-        <w:spacing w:before="100" w:beforeAutospacing="1" w:after="100" w:afterAutospacing="1" w:line="240" w:lineRule="auto"/>
-        <w:ind w:left="360" w:firstLine="0"/>
-        <w:jc w:val="left"/>
-        <w:rPr>
-          <w:sz w:val="28"/>
-          <w:szCs w:val="28"/>
-        </w:rPr>
-      </w:pPr>
-      <w:r>
-        <w:rPr>
-          <w:sz w:val="28"/>
-          <w:szCs w:val="28"/>
-        </w:rPr>
-        <w:t>- Khó khăn trong môi trường động: Thuật toán không phù hợp cho các môi trường động hoặc thay đổi, nơi mà các ràng buộc hoặc mục tiêu của bài toán có thể thay đổi thường xuyên, vì nó dựa vào một phiên bản bài toán cố định để khám phá không gian tìm kiếm.</w:t>
-      </w:r>
-    </w:p>
-    <w:p>
-      <w:pPr>
-        <w:pStyle w:val="Heading4"/>
+      </w:pPr>
+      <w:bookmarkStart w:id="3" w:name="_Toc179446683"/>
+      <w:r>
         <w:rPr>
           <w:rFonts w:ascii="Times New Roman" w:eastAsia="Times New Roman" w:hAnsi="Times New Roman" w:cs="Times New Roman"/>
           <w:b/>
@@ -368,33 +368,7 @@
           <w:sz w:val="26"/>
           <w:szCs w:val="26"/>
         </w:rPr>
-      </w:pPr>
-      <w:bookmarkStart w:id="3" w:name="_Toc179446683"/>
-      <w:r>
-        <w:rPr>
-          <w:rFonts w:ascii="Times New Roman" w:eastAsia="Times New Roman" w:hAnsi="Times New Roman" w:cs="Times New Roman"/>
-          <w:b/>
-          <w:bCs/>
-          <w:i w:val="0"/>
-          <w:iCs w:val="0"/>
-          <w:color w:val="000000" w:themeColor="text1"/>
-          <w:sz w:val="26"/>
-          <w:szCs w:val="26"/>
-        </w:rPr>
-        <w:t xml:space="preserve">1.2.2.2. </w:t>
-      </w:r>
-      <w:r>
-        <w:rPr>
-          <w:rFonts w:ascii="Times New Roman" w:eastAsia="Times New Roman" w:hAnsi="Times New Roman" w:cs="Times New Roman"/>
-          <w:b/>
-          <w:bCs/>
-          <w:i w:val="0"/>
-          <w:iCs w:val="0"/>
-          <w:color w:val="000000" w:themeColor="text1"/>
-          <w:sz w:val="26"/>
-          <w:szCs w:val="26"/>
-        </w:rPr>
-        <w:t>Nguyên lý hoạt động của thuật toán nhánh cận</w:t>
+        <w:t>1.2.2.2. Nguyên lý hoạt động của thuật toán nhánh cận</w:t>
       </w:r>
       <w:bookmarkEnd w:id="3"/>
     </w:p>
@@ -723,6 +697,201 @@
     </w:p>
     <w:p>
       <w:pPr>
+        <w:ind w:hanging="73"/>
+        <w:rPr>
+          <w:color w:val="657C9C" w:themeColor="text2" w:themeTint="BF"/>
+        </w:rPr>
+      </w:pPr>
+      <w:r>
+        <w:rPr>
+          <w:color w:val="657C9C" w:themeColor="text2" w:themeTint="BF"/>
+        </w:rPr>
+        <w:t>procedure BranchBound(i);// xây dựng thành phần thứ i</w:t>
+      </w:r>
+    </w:p>
+    <w:p>
+      <w:pPr>
+        <w:ind w:hanging="73"/>
+        <w:rPr>
+          <w:color w:val="657C9C" w:themeColor="text2" w:themeTint="BF"/>
+        </w:rPr>
+      </w:pPr>
+      <w:r>
+        <w:rPr>
+          <w:color w:val="657C9C" w:themeColor="text2" w:themeTint="BF"/>
+        </w:rPr>
+        <w:t xml:space="preserve"> begin </w:t>
+      </w:r>
+    </w:p>
+    <w:p>
+      <w:pPr>
+        <w:ind w:hanging="73"/>
+        <w:rPr>
+          <w:color w:val="657C9C" w:themeColor="text2" w:themeTint="BF"/>
+        </w:rPr>
+      </w:pPr>
+      <w:r>
+        <w:rPr>
+          <w:color w:val="657C9C" w:themeColor="text2" w:themeTint="BF"/>
+        </w:rPr>
+        <w:t>&lt;Đánh giá các nghiệm mở rộng&gt;;</w:t>
+      </w:r>
+    </w:p>
+    <w:p>
+      <w:pPr>
+        <w:ind w:hanging="73"/>
+        <w:rPr>
+          <w:color w:val="657C9C" w:themeColor="text2" w:themeTint="BF"/>
+        </w:rPr>
+      </w:pPr>
+      <w:r>
+        <w:rPr>
+          <w:color w:val="657C9C" w:themeColor="text2" w:themeTint="BF"/>
+        </w:rPr>
+        <w:t xml:space="preserve"> if(các nghiệm mở rộng ñều không tốt hơn BestSolution) then exit;</w:t>
+      </w:r>
+    </w:p>
+    <w:p>
+      <w:pPr>
+        <w:ind w:hanging="73"/>
+        <w:rPr>
+          <w:color w:val="657C9C" w:themeColor="text2" w:themeTint="BF"/>
+        </w:rPr>
+      </w:pPr>
+      <w:r>
+        <w:rPr>
+          <w:color w:val="657C9C" w:themeColor="text2" w:themeTint="BF"/>
+        </w:rPr>
+        <w:t>&lt;Xác định S</w:t>
+      </w:r>
+      <w:r>
+        <w:rPr>
+          <w:color w:val="657C9C" w:themeColor="text2" w:themeTint="BF"/>
+          <w:vertAlign w:val="subscript"/>
+        </w:rPr>
+        <w:t>i</w:t>
+      </w:r>
+      <w:r>
+        <w:rPr>
+          <w:color w:val="657C9C" w:themeColor="text2" w:themeTint="BF"/>
+        </w:rPr>
+        <w:t>&gt;;</w:t>
+      </w:r>
+    </w:p>
+    <w:p>
+      <w:pPr>
+        <w:ind w:hanging="73"/>
+        <w:rPr>
+          <w:color w:val="657C9C" w:themeColor="text2" w:themeTint="BF"/>
+        </w:rPr>
+      </w:pPr>
+      <w:r>
+        <w:rPr>
+          <w:color w:val="657C9C" w:themeColor="text2" w:themeTint="BF"/>
+        </w:rPr>
+        <w:t xml:space="preserve"> for x</w:t>
+      </w:r>
+      <w:r>
+        <w:rPr>
+          <w:color w:val="657C9C" w:themeColor="text2" w:themeTint="BF"/>
+          <w:vertAlign w:val="subscript"/>
+        </w:rPr>
+        <w:t>i</w:t>
+      </w:r>
+      <w:r>
+        <w:rPr>
+          <w:color w:val="657C9C" w:themeColor="text2" w:themeTint="BF"/>
+        </w:rPr>
+        <w:t xml:space="preserve">  Si do begin </w:t>
+      </w:r>
+    </w:p>
+    <w:p>
+      <w:pPr>
+        <w:ind w:hanging="73"/>
+        <w:rPr>
+          <w:color w:val="657C9C" w:themeColor="text2" w:themeTint="BF"/>
+        </w:rPr>
+      </w:pPr>
+      <w:r>
+        <w:rPr>
+          <w:color w:val="657C9C" w:themeColor="text2" w:themeTint="BF"/>
+        </w:rPr>
+        <w:t>&lt;ghi nhận thành phần thứ i&gt;;</w:t>
+      </w:r>
+    </w:p>
+    <w:p>
+      <w:pPr>
+        <w:ind w:hanging="73"/>
+        <w:rPr>
+          <w:color w:val="657C9C" w:themeColor="text2" w:themeTint="BF"/>
+        </w:rPr>
+      </w:pPr>
+      <w:r>
+        <w:rPr>
+          <w:color w:val="657C9C" w:themeColor="text2" w:themeTint="BF"/>
+        </w:rPr>
+        <w:t xml:space="preserve"> if (tìm thấy nghiệm) then &lt; cập nhật BestSolution&gt;</w:t>
+      </w:r>
+    </w:p>
+    <w:p>
+      <w:pPr>
+        <w:ind w:hanging="73"/>
+        <w:rPr>
+          <w:color w:val="657C9C" w:themeColor="text2" w:themeTint="BF"/>
+        </w:rPr>
+      </w:pPr>
+      <w:r>
+        <w:rPr>
+          <w:color w:val="657C9C" w:themeColor="text2" w:themeTint="BF"/>
+        </w:rPr>
+        <w:t xml:space="preserve">  else BranchBound(i+1); </w:t>
+      </w:r>
+    </w:p>
+    <w:p>
+      <w:pPr>
+        <w:ind w:hanging="73"/>
+        <w:rPr>
+          <w:color w:val="657C9C" w:themeColor="text2" w:themeTint="BF"/>
+        </w:rPr>
+      </w:pPr>
+      <w:r>
+        <w:rPr>
+          <w:color w:val="657C9C" w:themeColor="text2" w:themeTint="BF"/>
+        </w:rPr>
+        <w:t>&lt;loại thành phần i&gt;;</w:t>
+      </w:r>
+    </w:p>
+    <w:p>
+      <w:pPr>
+        <w:ind w:hanging="73"/>
+        <w:rPr>
+          <w:color w:val="657C9C" w:themeColor="text2" w:themeTint="BF"/>
+        </w:rPr>
+      </w:pPr>
+      <w:r>
+        <w:rPr>
+          <w:color w:val="657C9C" w:themeColor="text2" w:themeTint="BF"/>
+        </w:rPr>
+        <w:lastRenderedPageBreak/>
+        <w:t xml:space="preserve"> end;</w:t>
+      </w:r>
+    </w:p>
+    <w:p>
+      <w:pPr>
+        <w:ind w:hanging="73"/>
+        <w:rPr>
+          <w:color w:val="657C9C" w:themeColor="text2" w:themeTint="BF"/>
+        </w:rPr>
+      </w:pPr>
+      <w:r>
+        <w:rPr>
+          <w:color w:val="657C9C" w:themeColor="text2" w:themeTint="BF"/>
+        </w:rPr>
+        <w:t xml:space="preserve"> end;</w:t>
+      </w:r>
+    </w:p>
+    <w:p>
+      <w:pPr>
         <w:rPr>
           <w:lang w:bidi="th-TH"/>
         </w:rPr>
@@ -733,9 +902,8 @@
           <w:lang w:bidi="th-TH"/>
           <w14:ligatures w14:val="standardContextual"/>
         </w:rPr>
-        <w:lastRenderedPageBreak/>
         <w:drawing>
-          <wp:inline distT="0" distB="0" distL="0" distR="0" wp14:anchorId="62717E9D" wp14:editId="37133F9A">
+          <wp:inline distT="0" distB="0" distL="0" distR="0" wp14:anchorId="0D458577" wp14:editId="3F1DEB04">
             <wp:extent cx="5623560" cy="5882640"/>
             <wp:effectExtent l="0" t="0" r="0" b="3810"/>
             <wp:docPr id="2" name="Picture 2" descr="A diagram of a flowchart&#10;&#10;Description automatically generated"/>
@@ -747,7 +915,9 @@
                 <pic:pic xmlns:pic="http://schemas.openxmlformats.org/drawingml/2006/picture">
                   <pic:nvPicPr>
                     <pic:cNvPr id="2" name="Picture 2" descr="A diagram of a flowchart&#10;&#10;Description automatically generated"/>
-                    <pic:cNvPicPr/>
+                    <pic:cNvPicPr>
+                      <a:picLocks noChangeAspect="1"/>
+                    </pic:cNvPicPr>
                   </pic:nvPicPr>
                   <pic:blipFill>
                     <a:blip r:embed="rId5">
@@ -794,6 +964,9 @@
     <w:p>
       <w:pPr>
         <w:rPr>
+          <w:b/>
+          <w:bCs/>
+          <w:u w:val="single"/>
           <w:lang w:bidi="th-TH"/>
         </w:rPr>
       </w:pPr>
@@ -801,12 +974,317 @@
     <w:p>
       <w:pPr>
         <w:rPr>
+          <w:b/>
+          <w:bCs/>
+          <w:u w:val="single"/>
+        </w:rPr>
+      </w:pPr>
+      <w:r>
+        <w:rPr>
+          <w:b/>
+          <w:bCs/>
+          <w:u w:val="single"/>
           <w:lang w:bidi="th-TH"/>
         </w:rPr>
-      </w:pPr>
-    </w:p>
-    <w:p>
-      <w:pPr>
+        <w:lastRenderedPageBreak/>
+        <w:t xml:space="preserve">Ví dụ </w:t>
+      </w:r>
+      <w:r>
+        <w:rPr>
+          <w:b/>
+          <w:bCs/>
+          <w:u w:val="single"/>
+        </w:rPr>
+        <w:t>trong giải bài toán người du lịch</w:t>
+      </w:r>
+    </w:p>
+    <w:p>
+      <w:r>
+        <w:rPr>
+          <w:b/>
+          <w:bCs/>
+        </w:rPr>
+        <w:t>Bài toán:</w:t>
+      </w:r>
+      <w:r>
+        <w:t xml:space="preserve"> Cho n thành phố đánh số từ 1 đến n và các tuyến đường giao thông hai chiều giữa chúng, mạng lưới giao thông này được cho bởi mảng C[1..n,1..n], ở đây Cij = Cji là chi phí phí đoạn đường trực tiếp từ thành phố i đến thành phố j. Một người du lịch xuất phát từ thành phố 1, muốn đi thăm tất cả các thành phố còn lại mỗi thành phố đúng 1 lần và cuối cùng quay lại thành phố 1. Hãy chỉ ra cho người đó hành trình với chi phí ít nhất. Bài toán được gọi là bài toán người du lịch hay bài toán người chào hàng (Travelling Salesman Problem - TSP) </w:t>
+      </w:r>
+    </w:p>
+    <w:p>
+      <w:r>
+        <w:t>Dữ liệu vào trong file “TSP.INP” có dạng:</w:t>
+      </w:r>
+    </w:p>
+    <w:p>
+      <w:r>
+        <w:t xml:space="preserve"> - Dòng đầu chứa số n (1&lt;n&lt;=20), là số thành phố</w:t>
+      </w:r>
+    </w:p>
+    <w:p>
+      <w:r>
+        <w:t xml:space="preserve"> - n dòng tiếp theo, mỗi dòng n số mô tả mảng C</w:t>
+      </w:r>
+    </w:p>
+    <w:p>
+      <w:r>
+        <w:t>Kết quả ra file “TSP.OUT” có dạng:</w:t>
+      </w:r>
+    </w:p>
+    <w:p>
+      <w:r>
+        <w:tab/>
+        <w:t>- Dòng đầu là chi phí ít nhất</w:t>
+      </w:r>
+    </w:p>
+    <w:p>
+      <w:r>
+        <w:tab/>
+        <w:t>- Dòng thứ hai mô tả hành trình</w:t>
+      </w:r>
+    </w:p>
+    <w:p>
+      <w:pPr>
+        <w:rPr>
+          <w:lang w:bidi="th-TH"/>
+        </w:rPr>
+      </w:pPr>
+      <w:r>
+        <w:rPr>
+          <w:noProof/>
+          <w:lang w:bidi="th-TH"/>
+        </w:rPr>
+        <w:drawing>
+          <wp:inline distT="0" distB="0" distL="0" distR="0" wp14:anchorId="79CDC88C" wp14:editId="6693A9BA">
+            <wp:extent cx="5760085" cy="2004695"/>
+            <wp:effectExtent l="0" t="0" r="0" b="0"/>
+            <wp:docPr id="8" name="Picture 8" descr="A screenshot of a computer&#10;&#10;Description automatically generated"/>
+            <wp:cNvGraphicFramePr>
+              <a:graphicFrameLocks xmlns:a="http://schemas.openxmlformats.org/drawingml/2006/main" noChangeAspect="1"/>
+            </wp:cNvGraphicFramePr>
+            <a:graphic xmlns:a="http://schemas.openxmlformats.org/drawingml/2006/main">
+              <a:graphicData uri="http://schemas.openxmlformats.org/drawingml/2006/picture">
+                <pic:pic xmlns:pic="http://schemas.openxmlformats.org/drawingml/2006/picture">
+                  <pic:nvPicPr>
+                    <pic:cNvPr id="8" name="Picture 8" descr="A screenshot of a computer&#10;&#10;Description automatically generated"/>
+                    <pic:cNvPicPr/>
+                  </pic:nvPicPr>
+                  <pic:blipFill>
+                    <a:blip r:embed="rId6"/>
+                    <a:stretch>
+                      <a:fillRect/>
+                    </a:stretch>
+                  </pic:blipFill>
+                  <pic:spPr>
+                    <a:xfrm>
+                      <a:off x="0" y="0"/>
+                      <a:ext cx="5760085" cy="2004695"/>
+                    </a:xfrm>
+                    <a:prstGeom prst="rect">
+                      <a:avLst/>
+                    </a:prstGeom>
+                  </pic:spPr>
+                </pic:pic>
+              </a:graphicData>
+            </a:graphic>
+          </wp:inline>
+        </w:drawing>
+      </w:r>
+    </w:p>
+    <w:p>
+      <w:r>
+        <w:t>1) Hành trình cần tìm có dạng (x1 = 1, x2, ..., x</w:t>
+      </w:r>
+      <w:r>
+        <w:rPr>
+          <w:vertAlign w:val="subscript"/>
+        </w:rPr>
+        <w:t>n</w:t>
+      </w:r>
+      <w:r>
+        <w:t>, x</w:t>
+      </w:r>
+      <w:r>
+        <w:rPr>
+          <w:vertAlign w:val="subscript"/>
+        </w:rPr>
+        <w:t xml:space="preserve">n+1 </w:t>
+      </w:r>
+      <w:r>
+        <w:t>= 1), ở đây giữa x</w:t>
+      </w:r>
+      <w:r>
+        <w:rPr>
+          <w:vertAlign w:val="subscript"/>
+        </w:rPr>
+        <w:t>i</w:t>
+      </w:r>
+      <w:r>
+        <w:t xml:space="preserve"> và x</w:t>
+      </w:r>
+      <w:r>
+        <w:rPr>
+          <w:vertAlign w:val="subscript"/>
+        </w:rPr>
+        <w:t>i+1</w:t>
+      </w:r>
+      <w:r>
+        <w:t>: hai thành phố liên tiếp trong hành trình phải có đường đi trực tiếp; trừ thành phố 1, không thành phố nào được lặp lại hai lần, có nghĩa là dãy (x</w:t>
+      </w:r>
+      <w:r>
+        <w:rPr>
+          <w:vertAlign w:val="subscript"/>
+        </w:rPr>
+        <w:t>1</w:t>
+      </w:r>
+      <w:r>
+        <w:t>, x</w:t>
+      </w:r>
+      <w:r>
+        <w:rPr>
+          <w:vertAlign w:val="subscript"/>
+        </w:rPr>
+        <w:t>2</w:t>
+      </w:r>
+      <w:r>
+        <w:t>, ..., x</w:t>
+      </w:r>
+      <w:r>
+        <w:rPr>
+          <w:vertAlign w:val="subscript"/>
+        </w:rPr>
+        <w:t>n</w:t>
+      </w:r>
+      <w:r>
+        <w:t xml:space="preserve">) lập thành một hoán vị của (1, 2, ..., n). </w:t>
+      </w:r>
+    </w:p>
+    <w:p>
+      <w:r>
+        <w:lastRenderedPageBreak/>
+        <w:t>2) Duyệt quay lui: x</w:t>
+      </w:r>
+      <w:r>
+        <w:rPr>
+          <w:vertAlign w:val="subscript"/>
+        </w:rPr>
+        <w:t>2</w:t>
+      </w:r>
+      <w:r>
+        <w:t xml:space="preserve"> có thể chọn một trong các thành phố mà x</w:t>
+      </w:r>
+      <w:r>
+        <w:rPr>
+          <w:vertAlign w:val="subscript"/>
+        </w:rPr>
+        <w:t>1</w:t>
+      </w:r>
+      <w:r>
+        <w:t xml:space="preserve"> có đường đi trực tiếp tới, với mỗi cách thử chọn x</w:t>
+      </w:r>
+      <w:r>
+        <w:rPr>
+          <w:vertAlign w:val="subscript"/>
+        </w:rPr>
+        <w:t xml:space="preserve">2 </w:t>
+      </w:r>
+      <w:r>
+        <w:t>như vậy thì x</w:t>
+      </w:r>
+      <w:r>
+        <w:rPr>
+          <w:vertAlign w:val="subscript"/>
+        </w:rPr>
+        <w:t>3</w:t>
+      </w:r>
+      <w:r>
+        <w:t xml:space="preserve"> có thể chọn một trong các thành phố mà x</w:t>
+      </w:r>
+      <w:r>
+        <w:rPr>
+          <w:vertAlign w:val="subscript"/>
+        </w:rPr>
+        <w:t>2</w:t>
+      </w:r>
+      <w:r>
+        <w:t xml:space="preserve"> có đường đi tới (ngoài x</w:t>
+      </w:r>
+      <w:r>
+        <w:rPr>
+          <w:vertAlign w:val="subscript"/>
+        </w:rPr>
+        <w:t>1</w:t>
+      </w:r>
+      <w:r>
+        <w:t>). Tổng quát: x</w:t>
+      </w:r>
+      <w:r>
+        <w:rPr>
+          <w:vertAlign w:val="subscript"/>
+        </w:rPr>
+        <w:t>i</w:t>
+      </w:r>
+      <w:r>
+        <w:t xml:space="preserve"> có thể chọn 1 trong các thành phố chưa đi qua mà từ x</w:t>
+      </w:r>
+      <w:r>
+        <w:rPr>
+          <w:vertAlign w:val="subscript"/>
+        </w:rPr>
+        <w:t xml:space="preserve">i-1 </w:t>
+      </w:r>
+      <w:r>
+        <w:t xml:space="preserve">có đường đi trực tiếp tới.(2 ≤ i ≤ n). </w:t>
+      </w:r>
+    </w:p>
+    <w:p>
+      <w:pPr>
+        <w:rPr>
+          <w:lang w:bidi="th-TH"/>
+        </w:rPr>
+      </w:pPr>
+      <w:r>
+        <w:t>3) Nhánh cận: Khởi tạo cấu hình BestSolution có chi phí = +∞. Với mỗi bước thử chọn xi xem chi phí đường đi cho tới lúc đó có nhỏ hơn chi phí của cấu hình BestSolution không? nếu không nhỏ hơn thì thử giá trị khác ngay bởi có đi tiếp cũng chỉ tốn thêm. Khi thử được một giá trị x</w:t>
+      </w:r>
+      <w:r>
+        <w:rPr>
+          <w:vertAlign w:val="subscript"/>
+        </w:rPr>
+        <w:t>n</w:t>
+      </w:r>
+      <w:r>
+        <w:t xml:space="preserve"> ta kiểm tra xem x</w:t>
+      </w:r>
+      <w:r>
+        <w:rPr>
+          <w:vertAlign w:val="subscript"/>
+        </w:rPr>
+        <w:t>n</w:t>
+      </w:r>
+      <w:r>
+        <w:t xml:space="preserve"> có đường đi trực tiếp về 1 không ? Nếu có đánh giá chi phí đi từ thành phố 1 đến thành phố x</w:t>
+      </w:r>
+      <w:r>
+        <w:rPr>
+          <w:vertAlign w:val="subscript"/>
+        </w:rPr>
+        <w:t>n</w:t>
+      </w:r>
+      <w:r>
+        <w:t xml:space="preserve"> cộng với chi phí từ x</w:t>
+      </w:r>
+      <w:r>
+        <w:rPr>
+          <w:vertAlign w:val="subscript"/>
+        </w:rPr>
+        <w:t>n</w:t>
+      </w:r>
+      <w:r>
+        <w:t xml:space="preserve"> đi trực tiếp về 1, nếu nhỏ hơn chi phí của đường đi BestSolution thì cập nhật lại BestSolution bằng cách đi mới. </w:t>
+      </w:r>
+    </w:p>
+    <w:p>
+      <w:pPr>
+        <w:ind w:hanging="73"/>
         <w:rPr>
           <w:sz w:val="28"/>
           <w:szCs w:val="28"/>
